--- a/Resp-Certamen 3.docx
+++ b/Resp-Certamen 3.docx
@@ -984,7 +984,7 @@
           <w:r>
             <w:fldChar w:fldCharType="separate"/>
           </w:r>
-          <w:hyperlink w:anchor="_Toc169648403" w:history="1">
+          <w:hyperlink w:anchor="_Toc172289592" w:history="1">
             <w:r>
               <w:rPr>
                 <w:rStyle w:val="Hipervnculo"/>
@@ -1029,7 +1029,7 @@
                 <w:noProof/>
                 <w:webHidden/>
               </w:rPr>
-              <w:instrText xml:space="preserve"> PAGEREF _Toc169648403 \h </w:instrText>
+              <w:instrText xml:space="preserve"> PAGEREF _Toc172289592 \h </w:instrText>
             </w:r>
             <w:r>
               <w:rPr>
@@ -1072,7 +1072,7 @@
               <w14:ligatures w14:val="standardContextual"/>
             </w:rPr>
           </w:pPr>
-          <w:hyperlink w:anchor="_Toc169648404" w:history="1">
+          <w:hyperlink w:anchor="_Toc172289593" w:history="1">
             <w:r>
               <w:rPr>
                 <w:rStyle w:val="Hipervnculo"/>
@@ -1117,7 +1117,7 @@
                 <w:noProof/>
                 <w:webHidden/>
               </w:rPr>
-              <w:instrText xml:space="preserve"> PAGEREF _Toc169648404 \h </w:instrText>
+              <w:instrText xml:space="preserve"> PAGEREF _Toc172289593 \h </w:instrText>
             </w:r>
             <w:r>
               <w:rPr>
@@ -1160,7 +1160,7 @@
               <w14:ligatures w14:val="standardContextual"/>
             </w:rPr>
           </w:pPr>
-          <w:hyperlink w:anchor="_Toc169648405" w:history="1">
+          <w:hyperlink w:anchor="_Toc172289594" w:history="1">
             <w:r>
               <w:rPr>
                 <w:rStyle w:val="Hipervnculo"/>
@@ -1205,7 +1205,7 @@
                 <w:noProof/>
                 <w:webHidden/>
               </w:rPr>
-              <w:instrText xml:space="preserve"> PAGEREF _Toc169648405 \h </w:instrText>
+              <w:instrText xml:space="preserve"> PAGEREF _Toc172289594 \h </w:instrText>
             </w:r>
             <w:r>
               <w:rPr>
@@ -1250,7 +1250,7 @@
               <w14:ligatures w14:val="standardContextual"/>
             </w:rPr>
           </w:pPr>
-          <w:hyperlink w:anchor="_Toc169648406" w:history="1">
+          <w:hyperlink w:anchor="_Toc172289595" w:history="1">
             <w:r>
               <w:rPr>
                 <w:rStyle w:val="Hipervnculo"/>
@@ -1294,7 +1294,7 @@
                 <w:noProof/>
                 <w:webHidden/>
               </w:rPr>
-              <w:instrText xml:space="preserve"> PAGEREF _Toc169648406 \h </w:instrText>
+              <w:instrText xml:space="preserve"> PAGEREF _Toc172289595 \h </w:instrText>
             </w:r>
             <w:r>
               <w:rPr>
@@ -1339,7 +1339,7 @@
               <w14:ligatures w14:val="standardContextual"/>
             </w:rPr>
           </w:pPr>
-          <w:hyperlink w:anchor="_Toc169648407" w:history="1">
+          <w:hyperlink w:anchor="_Toc172289596" w:history="1">
             <w:r>
               <w:rPr>
                 <w:rStyle w:val="Hipervnculo"/>
@@ -1383,7 +1383,7 @@
                 <w:noProof/>
                 <w:webHidden/>
               </w:rPr>
-              <w:instrText xml:space="preserve"> PAGEREF _Toc169648407 \h </w:instrText>
+              <w:instrText xml:space="preserve"> PAGEREF _Toc172289596 \h </w:instrText>
             </w:r>
             <w:r>
               <w:rPr>
@@ -1428,7 +1428,7 @@
               <w14:ligatures w14:val="standardContextual"/>
             </w:rPr>
           </w:pPr>
-          <w:hyperlink w:anchor="_Toc169648408" w:history="1">
+          <w:hyperlink w:anchor="_Toc172289597" w:history="1">
             <w:r>
               <w:rPr>
                 <w:rStyle w:val="Hipervnculo"/>
@@ -1456,7 +1456,7 @@
                 <w:noProof/>
                 <w:webHidden/>
               </w:rPr>
-              <w:instrText xml:space="preserve"> PAGEREF _Toc169648408 \h </w:instrText>
+              <w:instrText xml:space="preserve"> PAGEREF _Toc172289597 \h </w:instrText>
             </w:r>
             <w:r>
               <w:rPr>
@@ -1501,7 +1501,7 @@
               <w14:ligatures w14:val="standardContextual"/>
             </w:rPr>
           </w:pPr>
-          <w:hyperlink w:anchor="_Toc169648409" w:history="1">
+          <w:hyperlink w:anchor="_Toc172289598" w:history="1">
             <w:r>
               <w:rPr>
                 <w:rStyle w:val="Hipervnculo"/>
@@ -1529,7 +1529,7 @@
                 <w:noProof/>
                 <w:webHidden/>
               </w:rPr>
-              <w:instrText xml:space="preserve"> PAGEREF _Toc169648409 \h </w:instrText>
+              <w:instrText xml:space="preserve"> PAGEREF _Toc172289598 \h </w:instrText>
             </w:r>
             <w:r>
               <w:rPr>
@@ -1574,7 +1574,7 @@
               <w14:ligatures w14:val="standardContextual"/>
             </w:rPr>
           </w:pPr>
-          <w:hyperlink w:anchor="_Toc169648410" w:history="1">
+          <w:hyperlink w:anchor="_Toc172289599" w:history="1">
             <w:r>
               <w:rPr>
                 <w:rStyle w:val="Hipervnculo"/>
@@ -1602,7 +1602,7 @@
                 <w:noProof/>
                 <w:webHidden/>
               </w:rPr>
-              <w:instrText xml:space="preserve"> PAGEREF _Toc169648410 \h </w:instrText>
+              <w:instrText xml:space="preserve"> PAGEREF _Toc172289599 \h </w:instrText>
             </w:r>
             <w:r>
               <w:rPr>
@@ -1647,7 +1647,7 @@
               <w14:ligatures w14:val="standardContextual"/>
             </w:rPr>
           </w:pPr>
-          <w:hyperlink w:anchor="_Toc169648411" w:history="1">
+          <w:hyperlink w:anchor="_Toc172289600" w:history="1">
             <w:r>
               <w:rPr>
                 <w:rStyle w:val="Hipervnculo"/>
@@ -1675,7 +1675,7 @@
                 <w:noProof/>
                 <w:webHidden/>
               </w:rPr>
-              <w:instrText xml:space="preserve"> PAGEREF _Toc169648411 \h </w:instrText>
+              <w:instrText xml:space="preserve"> PAGEREF _Toc172289600 \h </w:instrText>
             </w:r>
             <w:r>
               <w:rPr>
@@ -1720,7 +1720,7 @@
               <w14:ligatures w14:val="standardContextual"/>
             </w:rPr>
           </w:pPr>
-          <w:hyperlink w:anchor="_Toc169648412" w:history="1">
+          <w:hyperlink w:anchor="_Toc172289601" w:history="1">
             <w:r>
               <w:rPr>
                 <w:rStyle w:val="Hipervnculo"/>
@@ -1764,7 +1764,7 @@
                 <w:noProof/>
                 <w:webHidden/>
               </w:rPr>
-              <w:instrText xml:space="preserve"> PAGEREF _Toc169648412 \h </w:instrText>
+              <w:instrText xml:space="preserve"> PAGEREF _Toc172289601 \h </w:instrText>
             </w:r>
             <w:r>
               <w:rPr>
@@ -1809,7 +1809,7 @@
               <w14:ligatures w14:val="standardContextual"/>
             </w:rPr>
           </w:pPr>
-          <w:hyperlink w:anchor="_Toc169648413" w:history="1">
+          <w:hyperlink w:anchor="_Toc172289602" w:history="1">
             <w:r>
               <w:rPr>
                 <w:rStyle w:val="Hipervnculo"/>
@@ -1855,7 +1855,7 @@
                 <w:noProof/>
                 <w:webHidden/>
               </w:rPr>
-              <w:instrText xml:space="preserve"> PAGEREF _Toc169648413 \h </w:instrText>
+              <w:instrText xml:space="preserve"> PAGEREF _Toc172289602 \h </w:instrText>
             </w:r>
             <w:r>
               <w:rPr>
@@ -1900,7 +1900,7 @@
               <w14:ligatures w14:val="standardContextual"/>
             </w:rPr>
           </w:pPr>
-          <w:hyperlink w:anchor="_Toc169648414" w:history="1">
+          <w:hyperlink w:anchor="_Toc172289603" w:history="1">
             <w:r>
               <w:rPr>
                 <w:rStyle w:val="Hipervnculo"/>
@@ -1946,7 +1946,7 @@
                 <w:noProof/>
                 <w:webHidden/>
               </w:rPr>
-              <w:instrText xml:space="preserve"> PAGEREF _Toc169648414 \h </w:instrText>
+              <w:instrText xml:space="preserve"> PAGEREF _Toc172289603 \h </w:instrText>
             </w:r>
             <w:r>
               <w:rPr>
@@ -1991,7 +1991,7 @@
               <w14:ligatures w14:val="standardContextual"/>
             </w:rPr>
           </w:pPr>
-          <w:hyperlink w:anchor="_Toc169648415" w:history="1">
+          <w:hyperlink w:anchor="_Toc172289604" w:history="1">
             <w:r>
               <w:rPr>
                 <w:rStyle w:val="Hipervnculo"/>
@@ -2035,7 +2035,7 @@
                 <w:noProof/>
                 <w:webHidden/>
               </w:rPr>
-              <w:instrText xml:space="preserve"> PAGEREF _Toc169648415 \h </w:instrText>
+              <w:instrText xml:space="preserve"> PAGEREF _Toc172289604 \h </w:instrText>
             </w:r>
             <w:r>
               <w:rPr>
@@ -2080,7 +2080,7 @@
               <w14:ligatures w14:val="standardContextual"/>
             </w:rPr>
           </w:pPr>
-          <w:hyperlink w:anchor="_Toc169648416" w:history="1">
+          <w:hyperlink w:anchor="_Toc172289605" w:history="1">
             <w:r>
               <w:rPr>
                 <w:rStyle w:val="Hipervnculo"/>
@@ -2124,7 +2124,7 @@
                 <w:noProof/>
                 <w:webHidden/>
               </w:rPr>
-              <w:instrText xml:space="preserve"> PAGEREF _Toc169648416 \h </w:instrText>
+              <w:instrText xml:space="preserve"> PAGEREF _Toc172289605 \h </w:instrText>
             </w:r>
             <w:r>
               <w:rPr>
@@ -2169,7 +2169,7 @@
               <w14:ligatures w14:val="standardContextual"/>
             </w:rPr>
           </w:pPr>
-          <w:hyperlink w:anchor="_Toc169648417" w:history="1">
+          <w:hyperlink w:anchor="_Toc172289606" w:history="1">
             <w:r>
               <w:rPr>
                 <w:rStyle w:val="Hipervnculo"/>
@@ -2213,7 +2213,7 @@
                 <w:noProof/>
                 <w:webHidden/>
               </w:rPr>
-              <w:instrText xml:space="preserve"> PAGEREF _Toc169648417 \h </w:instrText>
+              <w:instrText xml:space="preserve"> PAGEREF _Toc172289606 \h </w:instrText>
             </w:r>
             <w:r>
               <w:rPr>
@@ -2258,7 +2258,7 @@
               <w14:ligatures w14:val="standardContextual"/>
             </w:rPr>
           </w:pPr>
-          <w:hyperlink w:anchor="_Toc169648418" w:history="1">
+          <w:hyperlink w:anchor="_Toc172289607" w:history="1">
             <w:r>
               <w:rPr>
                 <w:rStyle w:val="Hipervnculo"/>
@@ -2285,7 +2285,7 @@
                 <w:noProof/>
                 <w:webHidden/>
               </w:rPr>
-              <w:instrText xml:space="preserve"> PAGEREF _Toc169648418 \h </w:instrText>
+              <w:instrText xml:space="preserve"> PAGEREF _Toc172289607 \h </w:instrText>
             </w:r>
             <w:r>
               <w:rPr>
@@ -2330,7 +2330,7 @@
               <w14:ligatures w14:val="standardContextual"/>
             </w:rPr>
           </w:pPr>
-          <w:hyperlink w:anchor="_Toc169648419" w:history="1">
+          <w:hyperlink w:anchor="_Toc172289608" w:history="1">
             <w:r>
               <w:rPr>
                 <w:rStyle w:val="Hipervnculo"/>
@@ -2357,7 +2357,7 @@
                 <w:noProof/>
                 <w:webHidden/>
               </w:rPr>
-              <w:instrText xml:space="preserve"> PAGEREF _Toc169648419 \h </w:instrText>
+              <w:instrText xml:space="preserve"> PAGEREF _Toc172289608 \h </w:instrText>
             </w:r>
             <w:r>
               <w:rPr>
@@ -2402,7 +2402,7 @@
               <w14:ligatures w14:val="standardContextual"/>
             </w:rPr>
           </w:pPr>
-          <w:hyperlink w:anchor="_Toc169648420" w:history="1">
+          <w:hyperlink w:anchor="_Toc172289609" w:history="1">
             <w:r>
               <w:rPr>
                 <w:rStyle w:val="Hipervnculo"/>
@@ -2429,7 +2429,7 @@
                 <w:noProof/>
                 <w:webHidden/>
               </w:rPr>
-              <w:instrText xml:space="preserve"> PAGEREF _Toc169648420 \h </w:instrText>
+              <w:instrText xml:space="preserve"> PAGEREF _Toc172289609 \h </w:instrText>
             </w:r>
             <w:r>
               <w:rPr>
@@ -2474,7 +2474,7 @@
               <w14:ligatures w14:val="standardContextual"/>
             </w:rPr>
           </w:pPr>
-          <w:hyperlink w:anchor="_Toc169648421" w:history="1">
+          <w:hyperlink w:anchor="_Toc172289610" w:history="1">
             <w:r>
               <w:rPr>
                 <w:rStyle w:val="Hipervnculo"/>
@@ -2501,7 +2501,7 @@
                 <w:noProof/>
                 <w:webHidden/>
               </w:rPr>
-              <w:instrText xml:space="preserve"> PAGEREF _Toc169648421 \h </w:instrText>
+              <w:instrText xml:space="preserve"> PAGEREF _Toc172289610 \h </w:instrText>
             </w:r>
             <w:r>
               <w:rPr>
@@ -2546,7 +2546,7 @@
               <w14:ligatures w14:val="standardContextual"/>
             </w:rPr>
           </w:pPr>
-          <w:hyperlink w:anchor="_Toc169648422" w:history="1">
+          <w:hyperlink w:anchor="_Toc172289611" w:history="1">
             <w:r>
               <w:rPr>
                 <w:rStyle w:val="Hipervnculo"/>
@@ -2590,7 +2590,7 @@
                 <w:noProof/>
                 <w:webHidden/>
               </w:rPr>
-              <w:instrText xml:space="preserve"> PAGEREF _Toc169648422 \h </w:instrText>
+              <w:instrText xml:space="preserve"> PAGEREF _Toc172289611 \h </w:instrText>
             </w:r>
             <w:r>
               <w:rPr>
@@ -2635,7 +2635,7 @@
               <w14:ligatures w14:val="standardContextual"/>
             </w:rPr>
           </w:pPr>
-          <w:hyperlink w:anchor="_Toc169648423" w:history="1">
+          <w:hyperlink w:anchor="_Toc172289612" w:history="1">
             <w:r>
               <w:rPr>
                 <w:rStyle w:val="Hipervnculo"/>
@@ -2681,7 +2681,7 @@
                 <w:noProof/>
                 <w:webHidden/>
               </w:rPr>
-              <w:instrText xml:space="preserve"> PAGEREF _Toc169648423 \h </w:instrText>
+              <w:instrText xml:space="preserve"> PAGEREF _Toc172289612 \h </w:instrText>
             </w:r>
             <w:r>
               <w:rPr>
@@ -2723,7 +2723,7 @@
               <w14:ligatures w14:val="standardContextual"/>
             </w:rPr>
           </w:pPr>
-          <w:hyperlink r:id="rId11" w:anchor="_Toc169648424" w:history="1">
+          <w:hyperlink r:id="rId11" w:anchor="_Toc172289613" w:history="1">
             <w:r>
               <w:rPr>
                 <w:rStyle w:val="Hipervnculo"/>
@@ -2750,7 +2750,7 @@
                 <w:noProof/>
                 <w:webHidden/>
               </w:rPr>
-              <w:instrText xml:space="preserve"> PAGEREF _Toc169648424 \h </w:instrText>
+              <w:instrText xml:space="preserve"> PAGEREF _Toc172289613 \h </w:instrText>
             </w:r>
             <w:r>
               <w:rPr>
@@ -2792,7 +2792,7 @@
               <w14:ligatures w14:val="standardContextual"/>
             </w:rPr>
           </w:pPr>
-          <w:hyperlink r:id="rId12" w:anchor="_Toc169648425" w:history="1">
+          <w:hyperlink r:id="rId12" w:anchor="_Toc172289614" w:history="1">
             <w:r>
               <w:rPr>
                 <w:rStyle w:val="Hipervnculo"/>
@@ -2819,7 +2819,7 @@
                 <w:noProof/>
                 <w:webHidden/>
               </w:rPr>
-              <w:instrText xml:space="preserve"> PAGEREF _Toc169648425 \h </w:instrText>
+              <w:instrText xml:space="preserve"> PAGEREF _Toc172289614 \h </w:instrText>
             </w:r>
             <w:r>
               <w:rPr>
@@ -2861,7 +2861,7 @@
               <w14:ligatures w14:val="standardContextual"/>
             </w:rPr>
           </w:pPr>
-          <w:hyperlink r:id="rId13" w:anchor="_Toc169648426" w:history="1">
+          <w:hyperlink r:id="rId13" w:anchor="_Toc172289615" w:history="1">
             <w:r>
               <w:rPr>
                 <w:rStyle w:val="Hipervnculo"/>
@@ -2888,7 +2888,7 @@
                 <w:noProof/>
                 <w:webHidden/>
               </w:rPr>
-              <w:instrText xml:space="preserve"> PAGEREF _Toc169648426 \h </w:instrText>
+              <w:instrText xml:space="preserve"> PAGEREF _Toc172289615 \h </w:instrText>
             </w:r>
             <w:r>
               <w:rPr>
@@ -2909,6 +2909,95 @@
                 <w:webHidden/>
               </w:rPr>
               <w:t>35</w:t>
+            </w:r>
+            <w:r>
+              <w:rPr>
+                <w:noProof/>
+                <w:webHidden/>
+              </w:rPr>
+              <w:fldChar w:fldCharType="end"/>
+            </w:r>
+          </w:hyperlink>
+        </w:p>
+        <w:p>
+          <w:pPr>
+            <w:pStyle w:val="TDC2"/>
+            <w:tabs>
+              <w:tab w:val="left" w:pos="880"/>
+            </w:tabs>
+            <w:rPr>
+              <w:rFonts w:eastAsiaTheme="minorEastAsia"/>
+              <w:noProof/>
+              <w:kern w:val="2"/>
+              <w:lang w:val="es-AR" w:eastAsia="es-AR"/>
+              <w14:ligatures w14:val="standardContextual"/>
+            </w:rPr>
+          </w:pPr>
+          <w:hyperlink w:anchor="_Toc172289616" w:history="1">
+            <w:r>
+              <w:rPr>
+                <w:rStyle w:val="Hipervnculo"/>
+                <w:noProof/>
+              </w:rPr>
+              <w:t>11.</w:t>
+            </w:r>
+            <w:r>
+              <w:rPr>
+                <w:rFonts w:eastAsiaTheme="minorEastAsia"/>
+                <w:noProof/>
+                <w:kern w:val="2"/>
+                <w:lang w:val="es-AR" w:eastAsia="es-AR"/>
+                <w14:ligatures w14:val="standardContextual"/>
+              </w:rPr>
+              <w:tab/>
+            </w:r>
+            <w:r>
+              <w:rPr>
+                <w:rStyle w:val="Hipervnculo"/>
+                <w:noProof/>
+              </w:rPr>
+              <w:t>Manual de Instalación</w:t>
+            </w:r>
+            <w:r>
+              <w:rPr>
+                <w:noProof/>
+                <w:webHidden/>
+              </w:rPr>
+              <w:tab/>
+            </w:r>
+            <w:r>
+              <w:rPr>
+                <w:noProof/>
+                <w:webHidden/>
+              </w:rPr>
+              <w:fldChar w:fldCharType="begin"/>
+            </w:r>
+            <w:r>
+              <w:rPr>
+                <w:noProof/>
+                <w:webHidden/>
+              </w:rPr>
+              <w:instrText xml:space="preserve"> PAGEREF _Toc172289616 \h </w:instrText>
+            </w:r>
+            <w:r>
+              <w:rPr>
+                <w:noProof/>
+                <w:webHidden/>
+              </w:rPr>
+            </w:r>
+            <w:r>
+              <w:rPr>
+                <w:noProof/>
+                <w:webHidden/>
+              </w:rPr>
+              <w:fldChar w:fldCharType="separate"/>
+            </w:r>
+            <w:r>
+              <w:rPr>
+                <w:noProof/>
+                <w:webHidden/>
+              </w:rPr>
+              <w:t>37</w:t>
             </w:r>
             <w:r>
               <w:rPr>
@@ -2931,7 +3020,7 @@
               <w14:ligatures w14:val="standardContextual"/>
             </w:rPr>
           </w:pPr>
-          <w:hyperlink w:anchor="_Toc169648427" w:history="1">
+          <w:hyperlink w:anchor="_Toc172289617" w:history="1">
             <w:r>
               <w:rPr>
                 <w:rStyle w:val="Hipervnculo"/>
@@ -2976,7 +3065,7 @@
                 <w:noProof/>
                 <w:webHidden/>
               </w:rPr>
-              <w:instrText xml:space="preserve"> PAGEREF _Toc169648427 \h </w:instrText>
+              <w:instrText xml:space="preserve"> PAGEREF _Toc172289617 \h </w:instrText>
             </w:r>
             <w:r>
               <w:rPr>
@@ -3019,7 +3108,7 @@
               <w14:ligatures w14:val="standardContextual"/>
             </w:rPr>
           </w:pPr>
-          <w:hyperlink w:anchor="_Toc169648428" w:history="1">
+          <w:hyperlink w:anchor="_Toc172289618" w:history="1">
             <w:r>
               <w:rPr>
                 <w:rStyle w:val="Hipervnculo"/>
@@ -3066,7 +3155,7 @@
                 <w:noProof/>
                 <w:webHidden/>
               </w:rPr>
-              <w:instrText xml:space="preserve"> PAGEREF _Toc169648428 \h </w:instrText>
+              <w:instrText xml:space="preserve"> PAGEREF _Toc172289618 \h </w:instrText>
             </w:r>
             <w:r>
               <w:rPr>
@@ -3141,7 +3230,7 @@
       <w:pPr>
         <w:pStyle w:val="Ttulo1"/>
       </w:pPr>
-      <w:bookmarkStart w:id="1" w:name="_Toc169648403"/>
+      <w:bookmarkStart w:id="1" w:name="_Toc172289592"/>
       <w:r>
         <w:t>Introducción</w:t>
       </w:r>
@@ -3162,129 +3251,7 @@
         <w:rPr>
           <w:color w:val="000000" w:themeColor="text1"/>
         </w:rPr>
-        <w:t xml:space="preserve">Para esta </w:t>
-      </w:r>
-      <w:r>
-        <w:rPr>
-          <w:color w:val="000000" w:themeColor="text1"/>
-        </w:rPr>
-        <w:t>tercera</w:t>
-      </w:r>
-      <w:r>
-        <w:rPr>
-          <w:color w:val="000000" w:themeColor="text1"/>
-        </w:rPr>
-        <w:t xml:space="preserve"> etapa del </w:t>
-      </w:r>
-      <w:r>
-        <w:rPr>
-          <w:color w:val="000000" w:themeColor="text1"/>
-        </w:rPr>
-        <w:t>informe</w:t>
-      </w:r>
-      <w:r>
-        <w:rPr>
-          <w:color w:val="000000" w:themeColor="text1"/>
-        </w:rPr>
-        <w:t xml:space="preserve"> </w:t>
-      </w:r>
-      <w:r>
-        <w:rPr>
-          <w:color w:val="000000" w:themeColor="text1"/>
-        </w:rPr>
-        <w:t>sobre</w:t>
-      </w:r>
-      <w:r>
-        <w:rPr>
-          <w:color w:val="000000" w:themeColor="text1"/>
-        </w:rPr>
-        <w:t xml:space="preserve"> implementación de una solución informática al problema de “Listado de trabajadores de una empresa”, </w:t>
-      </w:r>
-      <w:r>
-        <w:rPr>
-          <w:color w:val="000000" w:themeColor="text1"/>
-        </w:rPr>
-        <w:t>generaremos</w:t>
-      </w:r>
-      <w:r>
-        <w:rPr>
-          <w:color w:val="000000" w:themeColor="text1"/>
-        </w:rPr>
-        <w:t xml:space="preserve"> </w:t>
-      </w:r>
-      <w:r>
-        <w:rPr>
-          <w:color w:val="000000" w:themeColor="text1"/>
-        </w:rPr>
-        <w:t>los</w:t>
-      </w:r>
-      <w:r>
-        <w:rPr>
-          <w:color w:val="000000" w:themeColor="text1"/>
-        </w:rPr>
-        <w:t xml:space="preserve"> </w:t>
-      </w:r>
-      <w:r>
-        <w:rPr>
-          <w:b/>
-          <w:bCs/>
-          <w:color w:val="000000" w:themeColor="text1"/>
-        </w:rPr>
-        <w:t>Sprint</w:t>
-      </w:r>
-      <w:r>
-        <w:rPr>
-          <w:color w:val="000000" w:themeColor="text1"/>
-        </w:rPr>
-        <w:t xml:space="preserve"> </w:t>
-      </w:r>
-      <w:r>
-        <w:rPr>
-          <w:color w:val="000000" w:themeColor="text1"/>
-        </w:rPr>
-        <w:t>basándonos</w:t>
-      </w:r>
-      <w:r>
-        <w:rPr>
-          <w:color w:val="000000" w:themeColor="text1"/>
-        </w:rPr>
-        <w:t xml:space="preserve"> </w:t>
-      </w:r>
-      <w:r>
-        <w:rPr>
-          <w:color w:val="000000" w:themeColor="text1"/>
-        </w:rPr>
-        <w:t>en</w:t>
-      </w:r>
-      <w:r>
-        <w:rPr>
-          <w:color w:val="000000" w:themeColor="text1"/>
-        </w:rPr>
-        <w:t xml:space="preserve"> las historias de usuarios desarrolladas en </w:t>
-      </w:r>
-      <w:r>
-        <w:rPr>
-          <w:color w:val="000000" w:themeColor="text1"/>
-        </w:rPr>
-        <w:t>la primera etapa</w:t>
-      </w:r>
-      <w:r>
-        <w:rPr>
-          <w:color w:val="000000" w:themeColor="text1"/>
-        </w:rPr>
-        <w:t xml:space="preserve"> y priorizadas dentro de la segunda etapa</w:t>
-      </w:r>
-      <w:r>
-        <w:rPr>
-          <w:color w:val="000000" w:themeColor="text1"/>
-        </w:rPr>
-        <w:t>.</w:t>
-      </w:r>
-      <w:r>
-        <w:rPr>
-          <w:color w:val="000000" w:themeColor="text1"/>
-        </w:rPr>
-        <w:t xml:space="preserve"> </w:t>
+        <w:t>Para la cuarta y ultima etapa se nos ha encargado desarrollar el proyecto, es por ello que nos pondremos manos a la obra en la parte más técnica de nuestra carrera, lo que seria el desarrollo de software, utilizaremos todo el conocimiento aprendido durante estos 3 semestres, e intentaremos aportar conocimientos propios para demostrar nuestro aprendizaje y lógica de desarrollo, puede que el resultado no sea una maravilla, pero forma parte de los cimientos que serán nuestro futuro en el área de la informática.</w:t>
       </w:r>
     </w:p>
     <w:p>
@@ -3302,149 +3269,13 @@
           <w:color w:val="000000" w:themeColor="text1"/>
         </w:rPr>
       </w:pPr>
-      <w:r>
-        <w:rPr>
-          <w:color w:val="000000" w:themeColor="text1"/>
-        </w:rPr>
-        <w:t xml:space="preserve">Utilizando tablas presentaremos los tiempos estimados para cada parte de las funciones que desarrollaremos, las cuales serán agrupadas en “entregables”, siendo el primer </w:t>
-      </w:r>
-      <w:r>
-        <w:rPr>
-          <w:color w:val="000000" w:themeColor="text1"/>
-        </w:rPr>
-        <w:t>s</w:t>
-      </w:r>
-      <w:r>
-        <w:rPr>
-          <w:color w:val="000000" w:themeColor="text1"/>
-        </w:rPr>
-        <w:t>print, una versión inicial del programa a la cual le iremos agregando funciones y valor con los sprint posteriores.</w:t>
-      </w:r>
     </w:p>
     <w:p>
       <w:pPr>
-        <w:pStyle w:val="Estilo4"/>
-        <w:rPr>
-          <w:color w:val="000000" w:themeColor="text1"/>
-        </w:rPr>
-      </w:pPr>
-      <w:r>
-        <w:rPr>
-          <w:color w:val="000000" w:themeColor="text1"/>
-        </w:rPr>
-        <w:t>Además de los sprint, incorporaremos el modelo de base de datos que hemos definido para lidiar con el listado de trabajadores que se nos solicita, presentaremos el Modelo Entidad Relación (</w:t>
-      </w:r>
-      <w:r>
-        <w:rPr>
-          <w:b/>
-          <w:bCs/>
-          <w:color w:val="000000" w:themeColor="text1"/>
-        </w:rPr>
-        <w:t>MER</w:t>
-      </w:r>
-      <w:r>
-        <w:rPr>
-          <w:color w:val="000000" w:themeColor="text1"/>
-        </w:rPr>
-        <w:t xml:space="preserve">), con su respectivo </w:t>
-      </w:r>
-      <w:r>
-        <w:rPr>
-          <w:b/>
-          <w:bCs/>
-          <w:color w:val="000000" w:themeColor="text1"/>
-        </w:rPr>
-        <w:t xml:space="preserve">modelo lógico </w:t>
-      </w:r>
-      <w:r>
-        <w:rPr>
-          <w:color w:val="000000" w:themeColor="text1"/>
-        </w:rPr>
-        <w:t>y finalmente el modelo físico el cual se ha desarrollado utilizando el sistema de gestión de base de datos (</w:t>
-      </w:r>
-      <w:r>
-        <w:rPr>
-          <w:b/>
-          <w:bCs/>
-          <w:color w:val="000000" w:themeColor="text1"/>
-        </w:rPr>
-        <w:t>SGBD</w:t>
-      </w:r>
-      <w:r>
-        <w:rPr>
-          <w:color w:val="000000" w:themeColor="text1"/>
-        </w:rPr>
-        <w:t xml:space="preserve"> o </w:t>
-      </w:r>
-      <w:r>
-        <w:rPr>
-          <w:b/>
-          <w:bCs/>
-          <w:color w:val="000000" w:themeColor="text1"/>
-        </w:rPr>
-        <w:t>DBMS</w:t>
-      </w:r>
-      <w:r>
-        <w:rPr>
-          <w:color w:val="000000" w:themeColor="text1"/>
-        </w:rPr>
-        <w:t xml:space="preserve">) </w:t>
-      </w:r>
-      <w:r>
-        <w:rPr>
-          <w:b/>
-          <w:bCs/>
-          <w:color w:val="000000" w:themeColor="text1"/>
-        </w:rPr>
-        <w:t>MySQL</w:t>
-      </w:r>
-      <w:r>
-        <w:rPr>
-          <w:color w:val="000000" w:themeColor="text1"/>
-        </w:rPr>
-        <w:t xml:space="preserve"> el cual viene incorporado</w:t>
-      </w:r>
-      <w:r>
-        <w:rPr>
-          <w:color w:val="000000" w:themeColor="text1"/>
-        </w:rPr>
-        <w:t xml:space="preserve"> en la herramienta </w:t>
-      </w:r>
-      <w:r>
-        <w:rPr>
-          <w:b/>
-          <w:bCs/>
-          <w:color w:val="000000" w:themeColor="text1"/>
-        </w:rPr>
-        <w:t xml:space="preserve">AppServ </w:t>
-      </w:r>
-      <w:r>
-        <w:rPr>
-          <w:color w:val="000000" w:themeColor="text1"/>
-        </w:rPr>
-        <w:t xml:space="preserve">(específicamente la versión incluida en </w:t>
-      </w:r>
-      <w:r>
-        <w:rPr>
-          <w:b/>
-          <w:bCs/>
-          <w:color w:val="000000" w:themeColor="text1"/>
-        </w:rPr>
-        <w:t>AppServ 9.3.0</w:t>
-      </w:r>
-      <w:r>
-        <w:rPr>
-          <w:color w:val="000000" w:themeColor="text1"/>
-        </w:rPr>
-        <w:t>).</w:t>
-      </w:r>
-    </w:p>
-    <w:p>
-      <w:pPr>
         <w:pStyle w:val="Ttulo1"/>
       </w:pPr>
       <w:bookmarkStart w:id="2" w:name="_Toc471831141"/>
-      <w:bookmarkStart w:id="3" w:name="_Toc169648404"/>
+      <w:bookmarkStart w:id="3" w:name="_Toc172289593"/>
       <w:r>
         <w:t>Objetivo</w:t>
       </w:r>
@@ -3473,7 +3304,21 @@
         <w:rPr>
           <w:lang w:eastAsia="es-CL"/>
         </w:rPr>
-        <w:t xml:space="preserve">Nuestro objetivo para este informe es aplicar los conocimientos que hemos adquirido en asignaturas pasadas sobre el modelamiento de base de datos y la creación de sprint, utilizándolos en una situación simulada en donde ya se han adquirido, analizado y priorizado los requerimientos del software. </w:t>
+        <w:t xml:space="preserve">Desarrollar la aplicación utilizando VirtualBox, simulando el ambiente de Producción y como herramientas de desarrollo utilizaremos Visual Studio </w:t>
+      </w:r>
+      <w:proofErr w:type="spellStart"/>
+      <w:r>
+        <w:rPr>
+          <w:lang w:eastAsia="es-CL"/>
+        </w:rPr>
+        <w:t>Code</w:t>
+      </w:r>
+      <w:proofErr w:type="spellEnd"/>
+      <w:r>
+        <w:rPr>
+          <w:lang w:eastAsia="es-CL"/>
+        </w:rPr>
+        <w:t>, MySQL Server y Client y Python siendo todo esto ejecutado dentro de Sistemas Operativos Windows (Pro y Server).</w:t>
       </w:r>
     </w:p>
     <w:p>
@@ -3743,7 +3588,7 @@
         <w:pStyle w:val="Ttulo1"/>
       </w:pPr>
       <w:bookmarkStart w:id="4" w:name="_Toc471831142"/>
-      <w:bookmarkStart w:id="5" w:name="_Toc169648405"/>
+      <w:bookmarkStart w:id="5" w:name="_Toc172289594"/>
       <w:r>
         <w:lastRenderedPageBreak/>
         <w:t>Desarrollo</w:t>
@@ -3761,7 +3606,7 @@
           <w:szCs w:val="26"/>
         </w:rPr>
       </w:pPr>
-      <w:bookmarkStart w:id="6" w:name="_Toc169648406"/>
+      <w:bookmarkStart w:id="6" w:name="_Toc172289595"/>
       <w:r>
         <w:rPr>
           <w:rStyle w:val="TITULO1Car"/>
@@ -3837,7 +3682,7 @@
       <w:pPr>
         <w:pStyle w:val="Ttulo2"/>
       </w:pPr>
-      <w:bookmarkStart w:id="7" w:name="_Toc169648407"/>
+      <w:bookmarkStart w:id="7" w:name="_Toc172289596"/>
       <w:r>
         <w:t>Toma de Requerimientos:</w:t>
       </w:r>
@@ -3863,7 +3708,7 @@
           <w:lang w:eastAsia="es-CL"/>
         </w:rPr>
       </w:pPr>
-      <w:bookmarkStart w:id="8" w:name="_Toc169648408"/>
+      <w:bookmarkStart w:id="8" w:name="_Toc172289597"/>
       <w:r>
         <w:rPr>
           <w:lang w:eastAsia="es-CL"/>
@@ -4085,7 +3930,29 @@
           <w:szCs w:val="22"/>
           <w:lang w:eastAsia="es-CL"/>
         </w:rPr>
-        <w:t>Dentro del año la empresa tiene un periodo de 2 meses en los que hay poca demanda, estos son los primeros meses del año, por lo tanto 1 mes antes de que termine el año se le avisa a los trabajadores quienes serán dados de baja hasta que vuelva a comenzar el periodo de demanda.</w:t>
+        <w:t xml:space="preserve">Dentro del año la empresa tiene un periodo de 2 meses en los que hay poca demanda, estos son los primeros meses del año, por lo tanto 1 mes antes de que termine el año se </w:t>
+      </w:r>
+      <w:proofErr w:type="gramStart"/>
+      <w:r>
+        <w:rPr>
+          <w:iCs/>
+          <w:color w:val="000000" w:themeColor="text1"/>
+          <w:sz w:val="22"/>
+          <w:szCs w:val="22"/>
+          <w:lang w:eastAsia="es-CL"/>
+        </w:rPr>
+        <w:t>le</w:t>
+      </w:r>
+      <w:proofErr w:type="gramEnd"/>
+      <w:r>
+        <w:rPr>
+          <w:iCs/>
+          <w:color w:val="000000" w:themeColor="text1"/>
+          <w:sz w:val="22"/>
+          <w:szCs w:val="22"/>
+          <w:lang w:eastAsia="es-CL"/>
+        </w:rPr>
+        <w:t xml:space="preserve"> avisa a los trabajadores quienes serán dados de baja hasta que vuelva a comenzar el periodo de demanda.</w:t>
       </w:r>
     </w:p>
     <w:p>
@@ -4453,7 +4320,7 @@
           <w:lang w:eastAsia="es-CL"/>
         </w:rPr>
       </w:pPr>
-      <w:bookmarkStart w:id="9" w:name="_Toc169648409"/>
+      <w:bookmarkStart w:id="9" w:name="_Toc172289598"/>
       <w:r>
         <w:rPr>
           <w:noProof/>
@@ -4691,7 +4558,7 @@
           <w:lang w:eastAsia="es-CL"/>
         </w:rPr>
       </w:pPr>
-      <w:bookmarkStart w:id="10" w:name="_Toc169648410"/>
+      <w:bookmarkStart w:id="10" w:name="_Toc172289599"/>
       <w:r>
         <w:rPr>
           <w:lang w:eastAsia="es-CL"/>
@@ -4825,7 +4692,7 @@
           <w:rFonts w:eastAsia="Calibri"/>
         </w:rPr>
       </w:pPr>
-      <w:bookmarkStart w:id="11" w:name="_Toc169648411"/>
+      <w:bookmarkStart w:id="11" w:name="_Toc172289600"/>
       <w:r>
         <w:rPr>
           <w:rFonts w:eastAsia="Calibri"/>
@@ -5220,7 +5087,7 @@
         <w:pStyle w:val="Ttulo2"/>
       </w:pPr>
       <w:bookmarkStart w:id="12" w:name="_Historia_de_Usuarios:"/>
-      <w:bookmarkStart w:id="13" w:name="_Toc169648412"/>
+      <w:bookmarkStart w:id="13" w:name="_Toc172289601"/>
       <w:bookmarkEnd w:id="12"/>
       <w:r>
         <w:lastRenderedPageBreak/>
@@ -5674,7 +5541,35 @@
                 <w:lang w:eastAsia="es-CL"/>
               </w:rPr>
               <w:br/>
-              <w:t>(Hrs.)</w:t>
+              <w:t>(</w:t>
+            </w:r>
+            <w:proofErr w:type="spellStart"/>
+            <w:r>
+              <w:rPr>
+                <w:rFonts w:cstheme="minorHAnsi"/>
+                <w:b/>
+                <w:bCs/>
+                <w:iCs/>
+                <w:color w:val="FFFFFF" w:themeColor="background1"/>
+                <w:sz w:val="22"/>
+                <w:szCs w:val="22"/>
+                <w:lang w:eastAsia="es-CL"/>
+              </w:rPr>
+              <w:t>Hrs</w:t>
+            </w:r>
+            <w:proofErr w:type="spellEnd"/>
+            <w:r>
+              <w:rPr>
+                <w:rFonts w:cstheme="minorHAnsi"/>
+                <w:b/>
+                <w:bCs/>
+                <w:iCs/>
+                <w:color w:val="FFFFFF" w:themeColor="background1"/>
+                <w:sz w:val="22"/>
+                <w:szCs w:val="22"/>
+                <w:lang w:eastAsia="es-CL"/>
+              </w:rPr>
+              <w:t>.)</w:t>
             </w:r>
           </w:p>
         </w:tc>
@@ -6094,7 +5989,33 @@
                 <w:szCs w:val="20"/>
                 <w:lang w:eastAsia="es-CL"/>
               </w:rPr>
-              <w:t>31 Hrs.</w:t>
+              <w:t xml:space="preserve">31 </w:t>
+            </w:r>
+            <w:proofErr w:type="spellStart"/>
+            <w:r>
+              <w:rPr>
+                <w:rFonts w:cstheme="minorHAnsi"/>
+                <w:bCs/>
+                <w:iCs/>
+                <w:color w:val="000000" w:themeColor="text1"/>
+                <w:sz w:val="20"/>
+                <w:szCs w:val="20"/>
+                <w:lang w:eastAsia="es-CL"/>
+              </w:rPr>
+              <w:t>Hrs</w:t>
+            </w:r>
+            <w:proofErr w:type="spellEnd"/>
+            <w:r>
+              <w:rPr>
+                <w:rFonts w:cstheme="minorHAnsi"/>
+                <w:bCs/>
+                <w:iCs/>
+                <w:color w:val="000000" w:themeColor="text1"/>
+                <w:sz w:val="20"/>
+                <w:szCs w:val="20"/>
+                <w:lang w:eastAsia="es-CL"/>
+              </w:rPr>
+              <w:t>.</w:t>
             </w:r>
           </w:p>
         </w:tc>
@@ -6524,7 +6445,35 @@
                 <w:lang w:eastAsia="es-CL"/>
               </w:rPr>
               <w:br/>
-              <w:t>(Hrs.)</w:t>
+              <w:t>(</w:t>
+            </w:r>
+            <w:proofErr w:type="spellStart"/>
+            <w:r>
+              <w:rPr>
+                <w:rFonts w:cstheme="minorHAnsi"/>
+                <w:b/>
+                <w:bCs/>
+                <w:iCs/>
+                <w:color w:val="FFFFFF" w:themeColor="background1"/>
+                <w:sz w:val="22"/>
+                <w:szCs w:val="22"/>
+                <w:lang w:eastAsia="es-CL"/>
+              </w:rPr>
+              <w:t>Hrs</w:t>
+            </w:r>
+            <w:proofErr w:type="spellEnd"/>
+            <w:r>
+              <w:rPr>
+                <w:rFonts w:cstheme="minorHAnsi"/>
+                <w:b/>
+                <w:bCs/>
+                <w:iCs/>
+                <w:color w:val="FFFFFF" w:themeColor="background1"/>
+                <w:sz w:val="22"/>
+                <w:szCs w:val="22"/>
+                <w:lang w:eastAsia="es-CL"/>
+              </w:rPr>
+              <w:t>.)</w:t>
             </w:r>
           </w:p>
         </w:tc>
@@ -6907,7 +6856,31 @@
                 <w:szCs w:val="20"/>
                 <w:lang w:eastAsia="es-CL"/>
               </w:rPr>
-              <w:t>27 Hrs.</w:t>
+              <w:t xml:space="preserve">27 </w:t>
+            </w:r>
+            <w:proofErr w:type="spellStart"/>
+            <w:r>
+              <w:rPr>
+                <w:bCs/>
+                <w:iCs/>
+                <w:color w:val="595959" w:themeColor="text1" w:themeTint="A6"/>
+                <w:sz w:val="20"/>
+                <w:szCs w:val="20"/>
+                <w:lang w:eastAsia="es-CL"/>
+              </w:rPr>
+              <w:t>Hrs</w:t>
+            </w:r>
+            <w:proofErr w:type="spellEnd"/>
+            <w:r>
+              <w:rPr>
+                <w:bCs/>
+                <w:iCs/>
+                <w:color w:val="595959" w:themeColor="text1" w:themeTint="A6"/>
+                <w:sz w:val="20"/>
+                <w:szCs w:val="20"/>
+                <w:lang w:eastAsia="es-CL"/>
+              </w:rPr>
+              <w:t>.</w:t>
             </w:r>
           </w:p>
         </w:tc>
@@ -7390,7 +7363,35 @@
                 <w:lang w:eastAsia="es-CL"/>
               </w:rPr>
               <w:br/>
-              <w:t>(Hrs.)</w:t>
+              <w:t>(</w:t>
+            </w:r>
+            <w:proofErr w:type="spellStart"/>
+            <w:r>
+              <w:rPr>
+                <w:rFonts w:cstheme="minorHAnsi"/>
+                <w:b/>
+                <w:bCs/>
+                <w:iCs/>
+                <w:color w:val="FFFFFF" w:themeColor="background1"/>
+                <w:sz w:val="22"/>
+                <w:szCs w:val="22"/>
+                <w:lang w:eastAsia="es-CL"/>
+              </w:rPr>
+              <w:t>Hrs</w:t>
+            </w:r>
+            <w:proofErr w:type="spellEnd"/>
+            <w:r>
+              <w:rPr>
+                <w:rFonts w:cstheme="minorHAnsi"/>
+                <w:b/>
+                <w:bCs/>
+                <w:iCs/>
+                <w:color w:val="FFFFFF" w:themeColor="background1"/>
+                <w:sz w:val="22"/>
+                <w:szCs w:val="22"/>
+                <w:lang w:eastAsia="es-CL"/>
+              </w:rPr>
+              <w:t>.)</w:t>
             </w:r>
           </w:p>
         </w:tc>
@@ -7826,7 +7827,31 @@
                 <w:szCs w:val="20"/>
                 <w:lang w:eastAsia="es-CL"/>
               </w:rPr>
-              <w:t>21 Hrs.</w:t>
+              <w:t xml:space="preserve">21 </w:t>
+            </w:r>
+            <w:proofErr w:type="spellStart"/>
+            <w:r>
+              <w:rPr>
+                <w:rFonts w:asciiTheme="minorHAnsi" w:hAnsiTheme="minorHAnsi" w:cstheme="minorHAnsi"/>
+                <w:bCs/>
+                <w:iCs/>
+                <w:color w:val="595959" w:themeColor="text1" w:themeTint="A6"/>
+                <w:szCs w:val="20"/>
+                <w:lang w:eastAsia="es-CL"/>
+              </w:rPr>
+              <w:t>Hrs</w:t>
+            </w:r>
+            <w:proofErr w:type="spellEnd"/>
+            <w:r>
+              <w:rPr>
+                <w:rFonts w:asciiTheme="minorHAnsi" w:hAnsiTheme="minorHAnsi" w:cstheme="minorHAnsi"/>
+                <w:bCs/>
+                <w:iCs/>
+                <w:color w:val="595959" w:themeColor="text1" w:themeTint="A6"/>
+                <w:szCs w:val="20"/>
+                <w:lang w:eastAsia="es-CL"/>
+              </w:rPr>
+              <w:t>.</w:t>
             </w:r>
           </w:p>
         </w:tc>
@@ -8188,7 +8213,31 @@
                 <w:lang w:eastAsia="es-CL"/>
               </w:rPr>
               <w:br/>
-              <w:t>(Hrs.)</w:t>
+              <w:t>(</w:t>
+            </w:r>
+            <w:proofErr w:type="spellStart"/>
+            <w:r>
+              <w:rPr>
+                <w:rFonts w:cstheme="minorHAnsi"/>
+                <w:b/>
+                <w:bCs/>
+                <w:iCs/>
+                <w:color w:val="FFFFFF" w:themeColor="background1"/>
+                <w:lang w:eastAsia="es-CL"/>
+              </w:rPr>
+              <w:t>Hrs</w:t>
+            </w:r>
+            <w:proofErr w:type="spellEnd"/>
+            <w:r>
+              <w:rPr>
+                <w:rFonts w:cstheme="minorHAnsi"/>
+                <w:b/>
+                <w:bCs/>
+                <w:iCs/>
+                <w:color w:val="FFFFFF" w:themeColor="background1"/>
+                <w:lang w:eastAsia="es-CL"/>
+              </w:rPr>
+              <w:t>.)</w:t>
             </w:r>
           </w:p>
         </w:tc>
@@ -8649,7 +8698,31 @@
                 <w:szCs w:val="24"/>
                 <w:lang w:eastAsia="es-CL"/>
               </w:rPr>
-              <w:t>39 Hrs.</w:t>
+              <w:t xml:space="preserve">39 </w:t>
+            </w:r>
+            <w:proofErr w:type="spellStart"/>
+            <w:r>
+              <w:rPr>
+                <w:rFonts w:asciiTheme="minorHAnsi" w:hAnsiTheme="minorHAnsi" w:cstheme="minorHAnsi"/>
+                <w:bCs/>
+                <w:iCs/>
+                <w:color w:val="595959" w:themeColor="text1" w:themeTint="A6"/>
+                <w:szCs w:val="24"/>
+                <w:lang w:eastAsia="es-CL"/>
+              </w:rPr>
+              <w:t>Hrs</w:t>
+            </w:r>
+            <w:proofErr w:type="spellEnd"/>
+            <w:r>
+              <w:rPr>
+                <w:rFonts w:asciiTheme="minorHAnsi" w:hAnsiTheme="minorHAnsi" w:cstheme="minorHAnsi"/>
+                <w:bCs/>
+                <w:iCs/>
+                <w:color w:val="595959" w:themeColor="text1" w:themeTint="A6"/>
+                <w:szCs w:val="24"/>
+                <w:lang w:eastAsia="es-CL"/>
+              </w:rPr>
+              <w:t>.</w:t>
             </w:r>
           </w:p>
         </w:tc>
@@ -9073,7 +9146,31 @@
                 <w:lang w:eastAsia="es-CL"/>
               </w:rPr>
               <w:br/>
-              <w:t>(Hrs.)</w:t>
+              <w:t>(</w:t>
+            </w:r>
+            <w:proofErr w:type="spellStart"/>
+            <w:r>
+              <w:rPr>
+                <w:rFonts w:cstheme="minorHAnsi"/>
+                <w:b/>
+                <w:bCs/>
+                <w:iCs/>
+                <w:color w:val="FFFFFF" w:themeColor="background1"/>
+                <w:lang w:eastAsia="es-CL"/>
+              </w:rPr>
+              <w:t>Hrs</w:t>
+            </w:r>
+            <w:proofErr w:type="spellEnd"/>
+            <w:r>
+              <w:rPr>
+                <w:rFonts w:cstheme="minorHAnsi"/>
+                <w:b/>
+                <w:bCs/>
+                <w:iCs/>
+                <w:color w:val="FFFFFF" w:themeColor="background1"/>
+                <w:lang w:eastAsia="es-CL"/>
+              </w:rPr>
+              <w:t>.)</w:t>
             </w:r>
           </w:p>
         </w:tc>
@@ -9457,7 +9554,27 @@
                 <w:sz w:val="20"/>
                 <w:szCs w:val="20"/>
               </w:rPr>
-              <w:t>23 Hrs.</w:t>
+              <w:t xml:space="preserve">23 </w:t>
+            </w:r>
+            <w:proofErr w:type="spellStart"/>
+            <w:r>
+              <w:rPr>
+                <w:rFonts w:cstheme="minorHAnsi"/>
+                <w:color w:val="000000"/>
+                <w:sz w:val="20"/>
+                <w:szCs w:val="20"/>
+              </w:rPr>
+              <w:t>Hrs</w:t>
+            </w:r>
+            <w:proofErr w:type="spellEnd"/>
+            <w:r>
+              <w:rPr>
+                <w:rFonts w:cstheme="minorHAnsi"/>
+                <w:color w:val="000000"/>
+                <w:sz w:val="20"/>
+                <w:szCs w:val="20"/>
+              </w:rPr>
+              <w:t>.</w:t>
             </w:r>
           </w:p>
         </w:tc>
@@ -9820,7 +9937,31 @@
                 <w:lang w:eastAsia="es-CL"/>
               </w:rPr>
               <w:br/>
-              <w:t>(Hrs.)</w:t>
+              <w:t>(</w:t>
+            </w:r>
+            <w:proofErr w:type="spellStart"/>
+            <w:r>
+              <w:rPr>
+                <w:rFonts w:cstheme="minorHAnsi"/>
+                <w:b/>
+                <w:bCs/>
+                <w:iCs/>
+                <w:color w:val="FFFFFF" w:themeColor="background1"/>
+                <w:lang w:eastAsia="es-CL"/>
+              </w:rPr>
+              <w:t>Hrs</w:t>
+            </w:r>
+            <w:proofErr w:type="spellEnd"/>
+            <w:r>
+              <w:rPr>
+                <w:rFonts w:cstheme="minorHAnsi"/>
+                <w:b/>
+                <w:bCs/>
+                <w:iCs/>
+                <w:color w:val="FFFFFF" w:themeColor="background1"/>
+                <w:lang w:eastAsia="es-CL"/>
+              </w:rPr>
+              <w:t>.)</w:t>
             </w:r>
           </w:p>
         </w:tc>
@@ -10142,7 +10283,27 @@
                 <w:sz w:val="20"/>
                 <w:szCs w:val="20"/>
               </w:rPr>
-              <w:t>27 Hrs.</w:t>
+              <w:t xml:space="preserve">27 </w:t>
+            </w:r>
+            <w:proofErr w:type="spellStart"/>
+            <w:r>
+              <w:rPr>
+                <w:rFonts w:cstheme="minorHAnsi"/>
+                <w:color w:val="000000"/>
+                <w:sz w:val="20"/>
+                <w:szCs w:val="20"/>
+              </w:rPr>
+              <w:t>Hrs</w:t>
+            </w:r>
+            <w:proofErr w:type="spellEnd"/>
+            <w:r>
+              <w:rPr>
+                <w:rFonts w:cstheme="minorHAnsi"/>
+                <w:color w:val="000000"/>
+                <w:sz w:val="20"/>
+                <w:szCs w:val="20"/>
+              </w:rPr>
+              <w:t>.</w:t>
             </w:r>
           </w:p>
         </w:tc>
@@ -10505,7 +10666,31 @@
                 <w:lang w:eastAsia="es-CL"/>
               </w:rPr>
               <w:br/>
-              <w:t>(Hrs.)</w:t>
+              <w:t>(</w:t>
+            </w:r>
+            <w:proofErr w:type="spellStart"/>
+            <w:r>
+              <w:rPr>
+                <w:rFonts w:cstheme="minorHAnsi"/>
+                <w:b/>
+                <w:bCs/>
+                <w:iCs/>
+                <w:color w:val="FFFFFF" w:themeColor="background1"/>
+                <w:lang w:eastAsia="es-CL"/>
+              </w:rPr>
+              <w:t>Hrs</w:t>
+            </w:r>
+            <w:proofErr w:type="spellEnd"/>
+            <w:r>
+              <w:rPr>
+                <w:rFonts w:cstheme="minorHAnsi"/>
+                <w:b/>
+                <w:bCs/>
+                <w:iCs/>
+                <w:color w:val="FFFFFF" w:themeColor="background1"/>
+                <w:lang w:eastAsia="es-CL"/>
+              </w:rPr>
+              <w:t>.)</w:t>
             </w:r>
           </w:p>
         </w:tc>
@@ -10846,7 +11031,27 @@
                 <w:sz w:val="20"/>
                 <w:szCs w:val="20"/>
               </w:rPr>
-              <w:t>19 Hrs.</w:t>
+              <w:t xml:space="preserve">19 </w:t>
+            </w:r>
+            <w:proofErr w:type="spellStart"/>
+            <w:r>
+              <w:rPr>
+                <w:rFonts w:cstheme="minorHAnsi"/>
+                <w:color w:val="000000"/>
+                <w:sz w:val="20"/>
+                <w:szCs w:val="20"/>
+              </w:rPr>
+              <w:t>Hrs</w:t>
+            </w:r>
+            <w:proofErr w:type="spellEnd"/>
+            <w:r>
+              <w:rPr>
+                <w:rFonts w:cstheme="minorHAnsi"/>
+                <w:color w:val="000000"/>
+                <w:sz w:val="20"/>
+                <w:szCs w:val="20"/>
+              </w:rPr>
+              <w:t>.</w:t>
             </w:r>
           </w:p>
         </w:tc>
@@ -10891,7 +11096,7 @@
           <w:lang w:eastAsia="es-CL"/>
         </w:rPr>
       </w:pPr>
-      <w:bookmarkStart w:id="14" w:name="_Toc169648413"/>
+      <w:bookmarkStart w:id="14" w:name="_Toc172289602"/>
       <w:r>
         <w:rPr>
           <w:b w:val="0"/>
@@ -10990,8 +11195,8 @@
           <w:lang w:eastAsia="es-CL"/>
         </w:rPr>
       </w:pPr>
-      <w:bookmarkStart w:id="15" w:name="_Toc169648414"/>
-      <w:bookmarkStart w:id="16" w:name="_Hlk168954093"/>
+      <w:bookmarkStart w:id="15" w:name="_Hlk168954093"/>
+      <w:bookmarkStart w:id="16" w:name="_Toc172289603"/>
       <w:r>
         <w:rPr>
           <w:lang w:eastAsia="es-CL"/>
@@ -10999,7 +11204,7 @@
         <w:lastRenderedPageBreak/>
         <w:t>Documentación Caso de uso:</w:t>
       </w:r>
-      <w:bookmarkEnd w:id="15"/>
+      <w:bookmarkEnd w:id="16"/>
     </w:p>
     <w:p>
       <w:pPr>
@@ -16344,7 +16549,21 @@
               <w:rPr>
                 <w:rFonts w:asciiTheme="minorHAnsi" w:hAnsiTheme="minorHAnsi" w:cstheme="minorHAnsi"/>
               </w:rPr>
-              <w:t xml:space="preserve"> a) El sistema debe tener preparada la solicitud con un rollback en caso de que ocurra ese tipo de error.</w:t>
+              <w:t xml:space="preserve"> a) El sistema debe tener preparada la solicitud con un </w:t>
+            </w:r>
+            <w:proofErr w:type="spellStart"/>
+            <w:r>
+              <w:rPr>
+                <w:rFonts w:asciiTheme="minorHAnsi" w:hAnsiTheme="minorHAnsi" w:cstheme="minorHAnsi"/>
+              </w:rPr>
+              <w:t>rollback</w:t>
+            </w:r>
+            <w:proofErr w:type="spellEnd"/>
+            <w:r>
+              <w:rPr>
+                <w:rFonts w:asciiTheme="minorHAnsi" w:hAnsiTheme="minorHAnsi" w:cstheme="minorHAnsi"/>
+              </w:rPr>
+              <w:t xml:space="preserve"> en caso de que ocurra ese tipo de error.</w:t>
             </w:r>
           </w:p>
           <w:p>
@@ -18734,7 +18953,21 @@
               <w:rPr>
                 <w:rFonts w:asciiTheme="minorHAnsi" w:hAnsiTheme="minorHAnsi" w:cstheme="minorHAnsi"/>
               </w:rPr>
-              <w:t xml:space="preserve"> a) El sistema debe tener preparada la solicitud con un rollback en caso de que ocurra ese tipo de error.</w:t>
+              <w:t xml:space="preserve"> a) El sistema debe tener preparada la solicitud con un </w:t>
+            </w:r>
+            <w:proofErr w:type="spellStart"/>
+            <w:r>
+              <w:rPr>
+                <w:rFonts w:asciiTheme="minorHAnsi" w:hAnsiTheme="minorHAnsi" w:cstheme="minorHAnsi"/>
+              </w:rPr>
+              <w:t>rollback</w:t>
+            </w:r>
+            <w:proofErr w:type="spellEnd"/>
+            <w:r>
+              <w:rPr>
+                <w:rFonts w:asciiTheme="minorHAnsi" w:hAnsiTheme="minorHAnsi" w:cstheme="minorHAnsi"/>
+              </w:rPr>
+              <w:t xml:space="preserve"> en caso de que ocurra ese tipo de error.</w:t>
             </w:r>
           </w:p>
           <w:p>
@@ -18859,7 +19092,7 @@
           </w:p>
         </w:tc>
       </w:tr>
-      <w:bookmarkEnd w:id="16"/>
+      <w:bookmarkEnd w:id="15"/>
     </w:tbl>
     <w:p>
       <w:pPr>
@@ -18917,11 +19150,16 @@
       <w:pPr>
         <w:pStyle w:val="Ttulo2"/>
       </w:pPr>
-      <w:bookmarkStart w:id="17" w:name="_Toc169648415"/>
+      <w:bookmarkStart w:id="17" w:name="_Toc172289604"/>
       <w:r>
-        <w:t>Técnica de Priorización Moscow</w:t>
+        <w:t xml:space="preserve">Técnica de Priorización </w:t>
+      </w:r>
+      <w:proofErr w:type="spellStart"/>
+      <w:r>
+        <w:t>Moscow</w:t>
       </w:r>
       <w:bookmarkEnd w:id="17"/>
+      <w:proofErr w:type="spellEnd"/>
     </w:p>
     <w:p>
       <w:pPr>
@@ -20085,6 +20323,7 @@
           <w:lang w:val="en-US" w:eastAsia="es-CL"/>
         </w:rPr>
       </w:pPr>
+      <w:proofErr w:type="spellStart"/>
       <w:r>
         <w:rPr>
           <w:b/>
@@ -20095,8 +20334,9 @@
           <w:szCs w:val="22"/>
           <w:lang w:val="en-US" w:eastAsia="es-CL"/>
         </w:rPr>
-        <w:t xml:space="preserve">MUST-have: </w:t>
+        <w:t>MUST-have</w:t>
       </w:r>
+      <w:proofErr w:type="spellEnd"/>
       <w:r>
         <w:rPr>
           <w:b/>
@@ -20107,17 +20347,41 @@
           <w:szCs w:val="22"/>
           <w:lang w:val="en-US" w:eastAsia="es-CL"/>
         </w:rPr>
-        <w:tab/>
+        <w:t xml:space="preserve">: </w:t>
       </w:r>
       <w:r>
         <w:rPr>
+          <w:b/>
+          <w:bCs/>
           <w:iCs/>
           <w:color w:val="000000" w:themeColor="text1"/>
           <w:sz w:val="22"/>
           <w:szCs w:val="22"/>
           <w:lang w:val="en-US" w:eastAsia="es-CL"/>
         </w:rPr>
-        <w:t>Debe Tener</w:t>
+        <w:tab/>
+      </w:r>
+      <w:proofErr w:type="spellStart"/>
+      <w:r>
+        <w:rPr>
+          <w:iCs/>
+          <w:color w:val="000000" w:themeColor="text1"/>
+          <w:sz w:val="22"/>
+          <w:szCs w:val="22"/>
+          <w:lang w:val="en-US" w:eastAsia="es-CL"/>
+        </w:rPr>
+        <w:t>Debe</w:t>
+      </w:r>
+      <w:proofErr w:type="spellEnd"/>
+      <w:r>
+        <w:rPr>
+          <w:iCs/>
+          <w:color w:val="000000" w:themeColor="text1"/>
+          <w:sz w:val="22"/>
+          <w:szCs w:val="22"/>
+          <w:lang w:val="en-US" w:eastAsia="es-CL"/>
+        </w:rPr>
+        <w:t xml:space="preserve"> Tener</w:t>
       </w:r>
     </w:p>
     <w:p>
@@ -20191,8 +20455,9 @@
           <w:szCs w:val="22"/>
           <w:lang w:eastAsia="es-CL"/>
         </w:rPr>
-        <w:t>COULD-have</w:t>
+        <w:t>COULD-</w:t>
       </w:r>
+      <w:proofErr w:type="spellStart"/>
       <w:r>
         <w:rPr>
           <w:b/>
@@ -20203,8 +20468,9 @@
           <w:szCs w:val="22"/>
           <w:lang w:eastAsia="es-CL"/>
         </w:rPr>
-        <w:t xml:space="preserve">: </w:t>
+        <w:t>have</w:t>
       </w:r>
+      <w:proofErr w:type="spellEnd"/>
       <w:r>
         <w:rPr>
           <w:b/>
@@ -20215,22 +20481,9 @@
           <w:szCs w:val="22"/>
           <w:lang w:eastAsia="es-CL"/>
         </w:rPr>
-        <w:tab/>
+        <w:t xml:space="preserve">: </w:t>
       </w:r>
       <w:r>
-        <w:rPr>
-          <w:iCs/>
-          <w:color w:val="000000" w:themeColor="text1"/>
-          <w:sz w:val="22"/>
-          <w:szCs w:val="22"/>
-          <w:lang w:eastAsia="es-CL"/>
-        </w:rPr>
-        <w:t>Podría Tener</w:t>
-      </w:r>
-    </w:p>
-    <w:p>
-      <w:pPr>
-        <w:pStyle w:val="Estilo3"/>
         <w:rPr>
           <w:b/>
           <w:bCs/>
@@ -20240,8 +20493,22 @@
           <w:szCs w:val="22"/>
           <w:lang w:eastAsia="es-CL"/>
         </w:rPr>
-      </w:pPr>
+        <w:tab/>
+      </w:r>
       <w:r>
+        <w:rPr>
+          <w:iCs/>
+          <w:color w:val="000000" w:themeColor="text1"/>
+          <w:sz w:val="22"/>
+          <w:szCs w:val="22"/>
+          <w:lang w:eastAsia="es-CL"/>
+        </w:rPr>
+        <w:t>Podría Tener</w:t>
+      </w:r>
+    </w:p>
+    <w:p>
+      <w:pPr>
+        <w:pStyle w:val="Estilo3"/>
         <w:rPr>
           <w:b/>
           <w:bCs/>
@@ -20251,8 +20518,7 @@
           <w:szCs w:val="22"/>
           <w:lang w:eastAsia="es-CL"/>
         </w:rPr>
-        <w:t>WON’T-have</w:t>
-      </w:r>
+      </w:pPr>
       <w:r>
         <w:rPr>
           <w:b/>
@@ -20263,8 +20529,9 @@
           <w:szCs w:val="22"/>
           <w:lang w:eastAsia="es-CL"/>
         </w:rPr>
-        <w:t xml:space="preserve">: </w:t>
+        <w:t>WON’T-</w:t>
       </w:r>
+      <w:proofErr w:type="spellStart"/>
       <w:r>
         <w:rPr>
           <w:b/>
@@ -20275,88 +20542,9 @@
           <w:szCs w:val="22"/>
           <w:lang w:eastAsia="es-CL"/>
         </w:rPr>
-        <w:tab/>
+        <w:t>have</w:t>
       </w:r>
-      <w:r>
-        <w:rPr>
-          <w:iCs/>
-          <w:color w:val="000000" w:themeColor="text1"/>
-          <w:sz w:val="22"/>
-          <w:szCs w:val="22"/>
-          <w:lang w:eastAsia="es-CL"/>
-        </w:rPr>
-        <w:t>No Tendrá</w:t>
-      </w:r>
-    </w:p>
-    <w:p>
-      <w:pPr>
-        <w:pStyle w:val="Estilo3"/>
-        <w:rPr>
-          <w:b/>
-          <w:bCs/>
-          <w:iCs/>
-          <w:color w:val="595959" w:themeColor="text1" w:themeTint="A6"/>
-          <w:szCs w:val="24"/>
-          <w:lang w:eastAsia="es-CL"/>
-        </w:rPr>
-      </w:pPr>
-    </w:p>
-    <w:p>
-      <w:pPr>
-        <w:pStyle w:val="Estilo3"/>
-        <w:rPr>
-          <w:b/>
-          <w:bCs/>
-          <w:iCs/>
-          <w:color w:val="595959" w:themeColor="text1" w:themeTint="A6"/>
-          <w:szCs w:val="24"/>
-          <w:lang w:eastAsia="es-CL"/>
-        </w:rPr>
-      </w:pPr>
-    </w:p>
-    <w:p>
-      <w:pPr>
-        <w:pStyle w:val="Estilo3"/>
-        <w:rPr>
-          <w:iCs/>
-          <w:color w:val="000000" w:themeColor="text1"/>
-          <w:sz w:val="22"/>
-          <w:szCs w:val="22"/>
-          <w:lang w:eastAsia="es-CL"/>
-        </w:rPr>
-      </w:pPr>
-      <w:r>
-        <w:rPr>
-          <w:iCs/>
-          <w:color w:val="000000" w:themeColor="text1"/>
-          <w:sz w:val="22"/>
-          <w:szCs w:val="22"/>
-          <w:lang w:eastAsia="es-CL"/>
-        </w:rPr>
-        <w:t>Utilizando la técnica de priorización Moscow, asignamos que requerimientos eran estrictamente necesarios que estuvieran en el software y cuales eran un agregado importante, pero de menor urgencia y los que sirven solamente para darle valor al producto, pero no es crítico para el sistema.</w:t>
-      </w:r>
-    </w:p>
-    <w:p>
-      <w:pPr>
-        <w:pStyle w:val="Estilo3"/>
-        <w:rPr>
-          <w:iCs/>
-          <w:color w:val="000000" w:themeColor="text1"/>
-          <w:sz w:val="22"/>
-          <w:szCs w:val="22"/>
-          <w:lang w:eastAsia="es-CL"/>
-        </w:rPr>
-      </w:pPr>
-      <w:r>
-        <w:rPr>
-          <w:iCs/>
-          <w:color w:val="000000" w:themeColor="text1"/>
-          <w:sz w:val="22"/>
-          <w:szCs w:val="22"/>
-          <w:lang w:eastAsia="es-CL"/>
-        </w:rPr>
-        <w:t xml:space="preserve">Normalmente se asignan la categoría </w:t>
-      </w:r>
+      <w:proofErr w:type="spellEnd"/>
       <w:r>
         <w:rPr>
           <w:b/>
@@ -20367,17 +20555,7 @@
           <w:szCs w:val="22"/>
           <w:lang w:eastAsia="es-CL"/>
         </w:rPr>
-        <w:t>Could</w:t>
-      </w:r>
-      <w:r>
-        <w:rPr>
-          <w:iCs/>
-          <w:color w:val="000000" w:themeColor="text1"/>
-          <w:sz w:val="22"/>
-          <w:szCs w:val="22"/>
-          <w:lang w:eastAsia="es-CL"/>
-        </w:rPr>
-        <w:t xml:space="preserve"> a las funciones extra que agregan valor al producto, y estaría bien que existieran en el producto, mientras que en </w:t>
+        <w:t xml:space="preserve">: </w:t>
       </w:r>
       <w:r>
         <w:rPr>
@@ -20389,7 +20567,7 @@
           <w:szCs w:val="22"/>
           <w:lang w:eastAsia="es-CL"/>
         </w:rPr>
-        <w:t>Won’t</w:t>
+        <w:tab/>
       </w:r>
       <w:r>
         <w:rPr>
@@ -20399,9 +20577,38 @@
           <w:szCs w:val="22"/>
           <w:lang w:eastAsia="es-CL"/>
         </w:rPr>
-        <w:t xml:space="preserve"> se mencionan las funciones o características que no valen la pena agregar basándose en el tiempo y esfuerzo necesario, sin embargo, en nuestra opinión debido al alcance y tamaño del “proyecto” que estamos simulando, no consideramos que haya algún requisito </w:t>
+        <w:t>No Tendrá</w:t>
       </w:r>
-      <w:r>
+    </w:p>
+    <w:p>
+      <w:pPr>
+        <w:pStyle w:val="Estilo3"/>
+        <w:rPr>
+          <w:b/>
+          <w:bCs/>
+          <w:iCs/>
+          <w:color w:val="595959" w:themeColor="text1" w:themeTint="A6"/>
+          <w:szCs w:val="24"/>
+          <w:lang w:eastAsia="es-CL"/>
+        </w:rPr>
+      </w:pPr>
+    </w:p>
+    <w:p>
+      <w:pPr>
+        <w:pStyle w:val="Estilo3"/>
+        <w:rPr>
+          <w:b/>
+          <w:bCs/>
+          <w:iCs/>
+          <w:color w:val="595959" w:themeColor="text1" w:themeTint="A6"/>
+          <w:szCs w:val="24"/>
+          <w:lang w:eastAsia="es-CL"/>
+        </w:rPr>
+      </w:pPr>
+    </w:p>
+    <w:p>
+      <w:pPr>
+        <w:pStyle w:val="Estilo3"/>
         <w:rPr>
           <w:iCs/>
           <w:color w:val="000000" w:themeColor="text1"/>
@@ -20409,8 +20616,62 @@
           <w:szCs w:val="22"/>
           <w:lang w:eastAsia="es-CL"/>
         </w:rPr>
-        <w:t xml:space="preserve">que no alcance a estar dentro del software, por ese motivo el espacio </w:t>
+      </w:pPr>
+      <w:r>
+        <w:rPr>
+          <w:iCs/>
+          <w:color w:val="000000" w:themeColor="text1"/>
+          <w:sz w:val="22"/>
+          <w:szCs w:val="22"/>
+          <w:lang w:eastAsia="es-CL"/>
+        </w:rPr>
+        <w:t xml:space="preserve">Utilizando la técnica de priorización </w:t>
       </w:r>
+      <w:proofErr w:type="spellStart"/>
+      <w:r>
+        <w:rPr>
+          <w:iCs/>
+          <w:color w:val="000000" w:themeColor="text1"/>
+          <w:sz w:val="22"/>
+          <w:szCs w:val="22"/>
+          <w:lang w:eastAsia="es-CL"/>
+        </w:rPr>
+        <w:t>Moscow</w:t>
+      </w:r>
+      <w:proofErr w:type="spellEnd"/>
+      <w:r>
+        <w:rPr>
+          <w:iCs/>
+          <w:color w:val="000000" w:themeColor="text1"/>
+          <w:sz w:val="22"/>
+          <w:szCs w:val="22"/>
+          <w:lang w:eastAsia="es-CL"/>
+        </w:rPr>
+        <w:t>, asignamos que requerimientos eran estrictamente necesarios que estuvieran en el software y cuales eran un agregado importante, pero de menor urgencia y los que sirven solamente para darle valor al producto, pero no es crítico para el sistema.</w:t>
+      </w:r>
+    </w:p>
+    <w:p>
+      <w:pPr>
+        <w:pStyle w:val="Estilo3"/>
+        <w:rPr>
+          <w:iCs/>
+          <w:color w:val="000000" w:themeColor="text1"/>
+          <w:sz w:val="22"/>
+          <w:szCs w:val="22"/>
+          <w:lang w:eastAsia="es-CL"/>
+        </w:rPr>
+      </w:pPr>
+      <w:r>
+        <w:rPr>
+          <w:iCs/>
+          <w:color w:val="000000" w:themeColor="text1"/>
+          <w:sz w:val="22"/>
+          <w:szCs w:val="22"/>
+          <w:lang w:eastAsia="es-CL"/>
+        </w:rPr>
+        <w:t xml:space="preserve">Normalmente se asignan la categoría </w:t>
+      </w:r>
+      <w:proofErr w:type="spellStart"/>
       <w:r>
         <w:rPr>
           <w:b/>
@@ -20421,8 +20682,9 @@
           <w:szCs w:val="22"/>
           <w:lang w:eastAsia="es-CL"/>
         </w:rPr>
-        <w:t>Won’t</w:t>
+        <w:t>Could</w:t>
       </w:r>
+      <w:proofErr w:type="spellEnd"/>
       <w:r>
         <w:rPr>
           <w:iCs/>
@@ -20431,52 +20693,9 @@
           <w:szCs w:val="22"/>
           <w:lang w:eastAsia="es-CL"/>
         </w:rPr>
-        <w:t xml:space="preserve"> se encuentra vacío</w:t>
+        <w:t xml:space="preserve"> a las funciones extra que agregan valor al producto, y estaría bien que existieran en el producto, mientras que en </w:t>
       </w:r>
-      <w:r>
-        <w:rPr>
-          <w:iCs/>
-          <w:color w:val="000000" w:themeColor="text1"/>
-          <w:sz w:val="22"/>
-          <w:szCs w:val="22"/>
-          <w:lang w:eastAsia="es-CL"/>
-        </w:rPr>
-        <w:t>.</w:t>
-      </w:r>
-    </w:p>
-    <w:p>
-      <w:pPr>
-        <w:pStyle w:val="Estilo3"/>
-        <w:rPr>
-          <w:iCs/>
-          <w:color w:val="000000" w:themeColor="text1"/>
-          <w:sz w:val="22"/>
-          <w:szCs w:val="22"/>
-          <w:lang w:eastAsia="es-CL"/>
-        </w:rPr>
-      </w:pPr>
-    </w:p>
-    <w:p>
-      <w:pPr>
-        <w:pStyle w:val="Estilo3"/>
-        <w:rPr>
-          <w:iCs/>
-          <w:color w:val="000000" w:themeColor="text1"/>
-          <w:sz w:val="22"/>
-          <w:szCs w:val="22"/>
-          <w:lang w:eastAsia="es-CL"/>
-        </w:rPr>
-      </w:pPr>
-      <w:r>
-        <w:rPr>
-          <w:iCs/>
-          <w:color w:val="000000" w:themeColor="text1"/>
-          <w:sz w:val="22"/>
-          <w:szCs w:val="22"/>
-          <w:lang w:eastAsia="es-CL"/>
-        </w:rPr>
-        <w:t xml:space="preserve">Cabe destacar que le agregamos un orden interno basándonos en juicio propio, sobre lo que debería ser desarrollado antes, usando un orden numérico dentro de las mismas asignaciones </w:t>
-      </w:r>
+      <w:proofErr w:type="spellStart"/>
       <w:r>
         <w:rPr>
           <w:b/>
@@ -20487,8 +20706,9 @@
           <w:szCs w:val="22"/>
           <w:lang w:eastAsia="es-CL"/>
         </w:rPr>
-        <w:t>Must</w:t>
+        <w:t>Won’t</w:t>
       </w:r>
+      <w:proofErr w:type="spellEnd"/>
       <w:r>
         <w:rPr>
           <w:iCs/>
@@ -20497,7 +20717,7 @@
           <w:szCs w:val="22"/>
           <w:lang w:eastAsia="es-CL"/>
         </w:rPr>
-        <w:t>,</w:t>
+        <w:t xml:space="preserve"> se mencionan las funciones o características que no valen la pena agregar basándose en el tiempo y esfuerzo necesario, sin embargo, en nuestra opinión debido al alcance y tamaño del “proyecto” que estamos simulando, no consideramos que haya algún requisito </w:t>
       </w:r>
       <w:r>
         <w:rPr>
@@ -20507,8 +20727,9 @@
           <w:szCs w:val="22"/>
           <w:lang w:eastAsia="es-CL"/>
         </w:rPr>
-        <w:t xml:space="preserve"> </w:t>
+        <w:t xml:space="preserve">que no alcance a estar dentro del software, por ese motivo el espacio </w:t>
       </w:r>
+      <w:proofErr w:type="spellStart"/>
       <w:r>
         <w:rPr>
           <w:b/>
@@ -20519,8 +20740,64 @@
           <w:szCs w:val="22"/>
           <w:lang w:eastAsia="es-CL"/>
         </w:rPr>
-        <w:t>Should</w:t>
+        <w:t>Won’t</w:t>
       </w:r>
+      <w:proofErr w:type="spellEnd"/>
+      <w:r>
+        <w:rPr>
+          <w:iCs/>
+          <w:color w:val="000000" w:themeColor="text1"/>
+          <w:sz w:val="22"/>
+          <w:szCs w:val="22"/>
+          <w:lang w:eastAsia="es-CL"/>
+        </w:rPr>
+        <w:t xml:space="preserve"> se encuentra vacío</w:t>
+      </w:r>
+      <w:r>
+        <w:rPr>
+          <w:iCs/>
+          <w:color w:val="000000" w:themeColor="text1"/>
+          <w:sz w:val="22"/>
+          <w:szCs w:val="22"/>
+          <w:lang w:eastAsia="es-CL"/>
+        </w:rPr>
+        <w:t>.</w:t>
+      </w:r>
+    </w:p>
+    <w:p>
+      <w:pPr>
+        <w:pStyle w:val="Estilo3"/>
+        <w:rPr>
+          <w:iCs/>
+          <w:color w:val="000000" w:themeColor="text1"/>
+          <w:sz w:val="22"/>
+          <w:szCs w:val="22"/>
+          <w:lang w:eastAsia="es-CL"/>
+        </w:rPr>
+      </w:pPr>
+    </w:p>
+    <w:p>
+      <w:pPr>
+        <w:pStyle w:val="Estilo3"/>
+        <w:rPr>
+          <w:iCs/>
+          <w:color w:val="000000" w:themeColor="text1"/>
+          <w:sz w:val="22"/>
+          <w:szCs w:val="22"/>
+          <w:lang w:eastAsia="es-CL"/>
+        </w:rPr>
+      </w:pPr>
+      <w:r>
+        <w:rPr>
+          <w:iCs/>
+          <w:color w:val="000000" w:themeColor="text1"/>
+          <w:sz w:val="22"/>
+          <w:szCs w:val="22"/>
+          <w:lang w:eastAsia="es-CL"/>
+        </w:rPr>
+        <w:t xml:space="preserve">Cabe destacar que le agregamos un orden interno basándonos en juicio propio, sobre lo que debería ser desarrollado antes, usando un orden numérico dentro de las mismas asignaciones </w:t>
+      </w:r>
+      <w:proofErr w:type="spellStart"/>
       <w:r>
         <w:rPr>
           <w:b/>
@@ -20531,8 +20808,9 @@
           <w:szCs w:val="22"/>
           <w:lang w:eastAsia="es-CL"/>
         </w:rPr>
-        <w:t xml:space="preserve"> </w:t>
+        <w:t>Must</w:t>
       </w:r>
+      <w:proofErr w:type="spellEnd"/>
       <w:r>
         <w:rPr>
           <w:iCs/>
@@ -20541,8 +20819,19 @@
           <w:szCs w:val="22"/>
           <w:lang w:eastAsia="es-CL"/>
         </w:rPr>
-        <w:t xml:space="preserve">y </w:t>
+        <w:t>,</w:t>
       </w:r>
+      <w:r>
+        <w:rPr>
+          <w:iCs/>
+          <w:color w:val="000000" w:themeColor="text1"/>
+          <w:sz w:val="22"/>
+          <w:szCs w:val="22"/>
+          <w:lang w:eastAsia="es-CL"/>
+        </w:rPr>
+        <w:t xml:space="preserve"> </w:t>
+      </w:r>
+      <w:proofErr w:type="spellStart"/>
       <w:r>
         <w:rPr>
           <w:b/>
@@ -20553,8 +20842,45 @@
           <w:szCs w:val="22"/>
           <w:lang w:eastAsia="es-CL"/>
         </w:rPr>
+        <w:t>Should</w:t>
+      </w:r>
+      <w:proofErr w:type="spellEnd"/>
+      <w:r>
+        <w:rPr>
+          <w:b/>
+          <w:bCs/>
+          <w:iCs/>
+          <w:color w:val="000000" w:themeColor="text1"/>
+          <w:sz w:val="22"/>
+          <w:szCs w:val="22"/>
+          <w:lang w:eastAsia="es-CL"/>
+        </w:rPr>
+        <w:t xml:space="preserve"> </w:t>
+      </w:r>
+      <w:r>
+        <w:rPr>
+          <w:iCs/>
+          <w:color w:val="000000" w:themeColor="text1"/>
+          <w:sz w:val="22"/>
+          <w:szCs w:val="22"/>
+          <w:lang w:eastAsia="es-CL"/>
+        </w:rPr>
+        <w:t xml:space="preserve">y </w:t>
+      </w:r>
+      <w:proofErr w:type="spellStart"/>
+      <w:r>
+        <w:rPr>
+          <w:b/>
+          <w:bCs/>
+          <w:iCs/>
+          <w:color w:val="000000" w:themeColor="text1"/>
+          <w:sz w:val="22"/>
+          <w:szCs w:val="22"/>
+          <w:lang w:eastAsia="es-CL"/>
+        </w:rPr>
         <w:t>Could</w:t>
       </w:r>
+      <w:proofErr w:type="spellEnd"/>
       <w:r>
         <w:rPr>
           <w:iCs/>
@@ -20592,7 +20918,7 @@
       <w:pPr>
         <w:pStyle w:val="Ttulo2"/>
       </w:pPr>
-      <w:bookmarkStart w:id="18" w:name="_Toc169648416"/>
+      <w:bookmarkStart w:id="18" w:name="_Toc172289605"/>
       <w:r>
         <w:lastRenderedPageBreak/>
         <w:t>Historias de Usuario Reorganizadas según prioridad:</w:t>
@@ -21026,7 +21352,35 @@
                 <w:lang w:eastAsia="es-CL"/>
               </w:rPr>
               <w:br/>
-              <w:t>(Hrs.)</w:t>
+              <w:t>(</w:t>
+            </w:r>
+            <w:proofErr w:type="spellStart"/>
+            <w:r>
+              <w:rPr>
+                <w:rFonts w:cstheme="minorHAnsi"/>
+                <w:b/>
+                <w:bCs/>
+                <w:iCs/>
+                <w:color w:val="FFFFFF" w:themeColor="background1"/>
+                <w:sz w:val="22"/>
+                <w:szCs w:val="22"/>
+                <w:lang w:eastAsia="es-CL"/>
+              </w:rPr>
+              <w:t>Hrs</w:t>
+            </w:r>
+            <w:proofErr w:type="spellEnd"/>
+            <w:r>
+              <w:rPr>
+                <w:rFonts w:cstheme="minorHAnsi"/>
+                <w:b/>
+                <w:bCs/>
+                <w:iCs/>
+                <w:color w:val="FFFFFF" w:themeColor="background1"/>
+                <w:sz w:val="22"/>
+                <w:szCs w:val="22"/>
+                <w:lang w:eastAsia="es-CL"/>
+              </w:rPr>
+              <w:t>.)</w:t>
             </w:r>
           </w:p>
         </w:tc>
@@ -21436,7 +21790,33 @@
                 <w:szCs w:val="20"/>
                 <w:lang w:eastAsia="es-CL"/>
               </w:rPr>
-              <w:t>31 Hrs.</w:t>
+              <w:t xml:space="preserve">31 </w:t>
+            </w:r>
+            <w:proofErr w:type="spellStart"/>
+            <w:r>
+              <w:rPr>
+                <w:rFonts w:cstheme="minorHAnsi"/>
+                <w:bCs/>
+                <w:iCs/>
+                <w:color w:val="000000" w:themeColor="text1"/>
+                <w:sz w:val="20"/>
+                <w:szCs w:val="20"/>
+                <w:lang w:eastAsia="es-CL"/>
+              </w:rPr>
+              <w:t>Hrs</w:t>
+            </w:r>
+            <w:proofErr w:type="spellEnd"/>
+            <w:r>
+              <w:rPr>
+                <w:rFonts w:cstheme="minorHAnsi"/>
+                <w:bCs/>
+                <w:iCs/>
+                <w:color w:val="000000" w:themeColor="text1"/>
+                <w:sz w:val="20"/>
+                <w:szCs w:val="20"/>
+                <w:lang w:eastAsia="es-CL"/>
+              </w:rPr>
+              <w:t>.</w:t>
             </w:r>
           </w:p>
         </w:tc>
@@ -21864,7 +22244,35 @@
                 <w:lang w:eastAsia="es-CL"/>
               </w:rPr>
               <w:br/>
-              <w:t>(Hrs.)</w:t>
+              <w:t>(</w:t>
+            </w:r>
+            <w:proofErr w:type="spellStart"/>
+            <w:r>
+              <w:rPr>
+                <w:rFonts w:cstheme="minorHAnsi"/>
+                <w:b/>
+                <w:bCs/>
+                <w:iCs/>
+                <w:color w:val="FFFFFF" w:themeColor="background1"/>
+                <w:sz w:val="22"/>
+                <w:szCs w:val="22"/>
+                <w:lang w:eastAsia="es-CL"/>
+              </w:rPr>
+              <w:t>Hrs</w:t>
+            </w:r>
+            <w:proofErr w:type="spellEnd"/>
+            <w:r>
+              <w:rPr>
+                <w:rFonts w:cstheme="minorHAnsi"/>
+                <w:b/>
+                <w:bCs/>
+                <w:iCs/>
+                <w:color w:val="FFFFFF" w:themeColor="background1"/>
+                <w:sz w:val="22"/>
+                <w:szCs w:val="22"/>
+                <w:lang w:eastAsia="es-CL"/>
+              </w:rPr>
+              <w:t>.)</w:t>
             </w:r>
           </w:p>
         </w:tc>
@@ -22316,7 +22724,33 @@
                 <w:szCs w:val="20"/>
                 <w:lang w:eastAsia="es-CL"/>
               </w:rPr>
-              <w:t>21 Hrs.</w:t>
+              <w:t xml:space="preserve">21 </w:t>
+            </w:r>
+            <w:proofErr w:type="spellStart"/>
+            <w:r>
+              <w:rPr>
+                <w:rFonts w:cstheme="minorHAnsi"/>
+                <w:bCs/>
+                <w:iCs/>
+                <w:color w:val="000000" w:themeColor="text1"/>
+                <w:sz w:val="20"/>
+                <w:szCs w:val="20"/>
+                <w:lang w:eastAsia="es-CL"/>
+              </w:rPr>
+              <w:t>Hrs</w:t>
+            </w:r>
+            <w:proofErr w:type="spellEnd"/>
+            <w:r>
+              <w:rPr>
+                <w:rFonts w:cstheme="minorHAnsi"/>
+                <w:bCs/>
+                <w:iCs/>
+                <w:color w:val="000000" w:themeColor="text1"/>
+                <w:sz w:val="20"/>
+                <w:szCs w:val="20"/>
+                <w:lang w:eastAsia="es-CL"/>
+              </w:rPr>
+              <w:t>.</w:t>
             </w:r>
           </w:p>
         </w:tc>
@@ -22749,7 +23183,35 @@
                 <w:lang w:eastAsia="es-CL"/>
               </w:rPr>
               <w:br/>
-              <w:t>(Hrs.)</w:t>
+              <w:t>(</w:t>
+            </w:r>
+            <w:proofErr w:type="spellStart"/>
+            <w:r>
+              <w:rPr>
+                <w:rFonts w:cstheme="minorHAnsi"/>
+                <w:b/>
+                <w:bCs/>
+                <w:iCs/>
+                <w:color w:val="FFFFFF" w:themeColor="background1"/>
+                <w:sz w:val="22"/>
+                <w:szCs w:val="22"/>
+                <w:lang w:eastAsia="es-CL"/>
+              </w:rPr>
+              <w:t>Hrs</w:t>
+            </w:r>
+            <w:proofErr w:type="spellEnd"/>
+            <w:r>
+              <w:rPr>
+                <w:rFonts w:cstheme="minorHAnsi"/>
+                <w:b/>
+                <w:bCs/>
+                <w:iCs/>
+                <w:color w:val="FFFFFF" w:themeColor="background1"/>
+                <w:sz w:val="22"/>
+                <w:szCs w:val="22"/>
+                <w:lang w:eastAsia="es-CL"/>
+              </w:rPr>
+              <w:t>.)</w:t>
             </w:r>
           </w:p>
         </w:tc>
@@ -23092,8 +23554,19 @@
                 <w:sz w:val="20"/>
                 <w:szCs w:val="20"/>
               </w:rPr>
-              <w:t>27 Hrs</w:t>
-            </w:r>
+              <w:t xml:space="preserve">27 </w:t>
+            </w:r>
+            <w:proofErr w:type="spellStart"/>
+            <w:r>
+              <w:rPr>
+                <w:rFonts w:cstheme="minorHAnsi"/>
+                <w:color w:val="000000"/>
+                <w:sz w:val="20"/>
+                <w:szCs w:val="20"/>
+              </w:rPr>
+              <w:t>Hrs</w:t>
+            </w:r>
+            <w:proofErr w:type="spellEnd"/>
           </w:p>
         </w:tc>
       </w:tr>
@@ -23525,7 +23998,35 @@
                 <w:lang w:eastAsia="es-CL"/>
               </w:rPr>
               <w:br/>
-              <w:t>(Hrs.)</w:t>
+              <w:t>(</w:t>
+            </w:r>
+            <w:proofErr w:type="spellStart"/>
+            <w:r>
+              <w:rPr>
+                <w:rFonts w:cstheme="minorHAnsi"/>
+                <w:b/>
+                <w:bCs/>
+                <w:iCs/>
+                <w:color w:val="FFFFFF" w:themeColor="background1"/>
+                <w:sz w:val="22"/>
+                <w:szCs w:val="22"/>
+                <w:lang w:eastAsia="es-CL"/>
+              </w:rPr>
+              <w:t>Hrs</w:t>
+            </w:r>
+            <w:proofErr w:type="spellEnd"/>
+            <w:r>
+              <w:rPr>
+                <w:rFonts w:cstheme="minorHAnsi"/>
+                <w:b/>
+                <w:bCs/>
+                <w:iCs/>
+                <w:color w:val="FFFFFF" w:themeColor="background1"/>
+                <w:sz w:val="22"/>
+                <w:szCs w:val="22"/>
+                <w:lang w:eastAsia="es-CL"/>
+              </w:rPr>
+              <w:t>.)</w:t>
             </w:r>
           </w:p>
         </w:tc>
@@ -23888,7 +24389,27 @@
                 <w:sz w:val="20"/>
                 <w:szCs w:val="20"/>
               </w:rPr>
-              <w:t>19 Hrs.</w:t>
+              <w:t xml:space="preserve">19 </w:t>
+            </w:r>
+            <w:proofErr w:type="spellStart"/>
+            <w:r>
+              <w:rPr>
+                <w:rFonts w:cstheme="minorHAnsi"/>
+                <w:color w:val="000000"/>
+                <w:sz w:val="20"/>
+                <w:szCs w:val="20"/>
+              </w:rPr>
+              <w:t>Hrs</w:t>
+            </w:r>
+            <w:proofErr w:type="spellEnd"/>
+            <w:r>
+              <w:rPr>
+                <w:rFonts w:cstheme="minorHAnsi"/>
+                <w:color w:val="000000"/>
+                <w:sz w:val="20"/>
+                <w:szCs w:val="20"/>
+              </w:rPr>
+              <w:t>.</w:t>
             </w:r>
           </w:p>
         </w:tc>
@@ -24321,7 +24842,35 @@
                 <w:lang w:eastAsia="es-CL"/>
               </w:rPr>
               <w:br/>
-              <w:t>(Hrs.)</w:t>
+              <w:t>(</w:t>
+            </w:r>
+            <w:proofErr w:type="spellStart"/>
+            <w:r>
+              <w:rPr>
+                <w:rFonts w:cstheme="minorHAnsi"/>
+                <w:b/>
+                <w:bCs/>
+                <w:iCs/>
+                <w:color w:val="FFFFFF" w:themeColor="background1"/>
+                <w:sz w:val="22"/>
+                <w:szCs w:val="22"/>
+                <w:lang w:eastAsia="es-CL"/>
+              </w:rPr>
+              <w:t>Hrs</w:t>
+            </w:r>
+            <w:proofErr w:type="spellEnd"/>
+            <w:r>
+              <w:rPr>
+                <w:rFonts w:cstheme="minorHAnsi"/>
+                <w:b/>
+                <w:bCs/>
+                <w:iCs/>
+                <w:color w:val="FFFFFF" w:themeColor="background1"/>
+                <w:sz w:val="22"/>
+                <w:szCs w:val="22"/>
+                <w:lang w:eastAsia="es-CL"/>
+              </w:rPr>
+              <w:t>.)</w:t>
             </w:r>
           </w:p>
         </w:tc>
@@ -24755,7 +25304,31 @@
                 <w:szCs w:val="20"/>
                 <w:lang w:eastAsia="es-CL"/>
               </w:rPr>
-              <w:t>27 Hrs.</w:t>
+              <w:t xml:space="preserve">27 </w:t>
+            </w:r>
+            <w:proofErr w:type="spellStart"/>
+            <w:r>
+              <w:rPr>
+                <w:bCs/>
+                <w:iCs/>
+                <w:color w:val="595959" w:themeColor="text1" w:themeTint="A6"/>
+                <w:sz w:val="20"/>
+                <w:szCs w:val="20"/>
+                <w:lang w:eastAsia="es-CL"/>
+              </w:rPr>
+              <w:t>Hrs</w:t>
+            </w:r>
+            <w:proofErr w:type="spellEnd"/>
+            <w:r>
+              <w:rPr>
+                <w:bCs/>
+                <w:iCs/>
+                <w:color w:val="595959" w:themeColor="text1" w:themeTint="A6"/>
+                <w:sz w:val="20"/>
+                <w:szCs w:val="20"/>
+                <w:lang w:eastAsia="es-CL"/>
+              </w:rPr>
+              <w:t>.</w:t>
             </w:r>
           </w:p>
         </w:tc>
@@ -25192,7 +25765,35 @@
                 <w:lang w:eastAsia="es-CL"/>
               </w:rPr>
               <w:br/>
-              <w:t>(Hrs.)</w:t>
+              <w:t>(</w:t>
+            </w:r>
+            <w:proofErr w:type="spellStart"/>
+            <w:r>
+              <w:rPr>
+                <w:rFonts w:cstheme="minorHAnsi"/>
+                <w:b/>
+                <w:bCs/>
+                <w:iCs/>
+                <w:color w:val="FFFFFF" w:themeColor="background1"/>
+                <w:sz w:val="22"/>
+                <w:szCs w:val="22"/>
+                <w:lang w:eastAsia="es-CL"/>
+              </w:rPr>
+              <w:t>Hrs</w:t>
+            </w:r>
+            <w:proofErr w:type="spellEnd"/>
+            <w:r>
+              <w:rPr>
+                <w:rFonts w:cstheme="minorHAnsi"/>
+                <w:b/>
+                <w:bCs/>
+                <w:iCs/>
+                <w:color w:val="FFFFFF" w:themeColor="background1"/>
+                <w:sz w:val="22"/>
+                <w:szCs w:val="22"/>
+                <w:lang w:eastAsia="es-CL"/>
+              </w:rPr>
+              <w:t>.)</w:t>
             </w:r>
           </w:p>
         </w:tc>
@@ -25598,7 +26199,27 @@
                 <w:sz w:val="20"/>
                 <w:szCs w:val="20"/>
               </w:rPr>
-              <w:t>23 Hrs.</w:t>
+              <w:t xml:space="preserve">23 </w:t>
+            </w:r>
+            <w:proofErr w:type="spellStart"/>
+            <w:r>
+              <w:rPr>
+                <w:rFonts w:cstheme="minorHAnsi"/>
+                <w:color w:val="000000"/>
+                <w:sz w:val="20"/>
+                <w:szCs w:val="20"/>
+              </w:rPr>
+              <w:t>Hrs</w:t>
+            </w:r>
+            <w:proofErr w:type="spellEnd"/>
+            <w:r>
+              <w:rPr>
+                <w:rFonts w:cstheme="minorHAnsi"/>
+                <w:color w:val="000000"/>
+                <w:sz w:val="20"/>
+                <w:szCs w:val="20"/>
+              </w:rPr>
+              <w:t>.</w:t>
             </w:r>
           </w:p>
         </w:tc>
@@ -26031,7 +26652,35 @@
                 <w:lang w:eastAsia="es-CL"/>
               </w:rPr>
               <w:br/>
-              <w:t>(Hrs.)</w:t>
+              <w:t>(</w:t>
+            </w:r>
+            <w:proofErr w:type="spellStart"/>
+            <w:r>
+              <w:rPr>
+                <w:rFonts w:cstheme="minorHAnsi"/>
+                <w:b/>
+                <w:bCs/>
+                <w:iCs/>
+                <w:color w:val="FFFFFF" w:themeColor="background1"/>
+                <w:sz w:val="22"/>
+                <w:szCs w:val="22"/>
+                <w:lang w:eastAsia="es-CL"/>
+              </w:rPr>
+              <w:t>Hrs</w:t>
+            </w:r>
+            <w:proofErr w:type="spellEnd"/>
+            <w:r>
+              <w:rPr>
+                <w:rFonts w:cstheme="minorHAnsi"/>
+                <w:b/>
+                <w:bCs/>
+                <w:iCs/>
+                <w:color w:val="FFFFFF" w:themeColor="background1"/>
+                <w:sz w:val="22"/>
+                <w:szCs w:val="22"/>
+                <w:lang w:eastAsia="es-CL"/>
+              </w:rPr>
+              <w:t>.)</w:t>
             </w:r>
           </w:p>
         </w:tc>
@@ -26539,7 +27188,33 @@
                 <w:szCs w:val="20"/>
                 <w:lang w:eastAsia="es-CL"/>
               </w:rPr>
-              <w:t xml:space="preserve"> Hrs.</w:t>
+              <w:t xml:space="preserve"> </w:t>
+            </w:r>
+            <w:proofErr w:type="spellStart"/>
+            <w:r>
+              <w:rPr>
+                <w:rFonts w:asciiTheme="minorHAnsi" w:hAnsiTheme="minorHAnsi" w:cstheme="minorHAnsi"/>
+                <w:bCs/>
+                <w:iCs/>
+                <w:color w:val="595959" w:themeColor="text1" w:themeTint="A6"/>
+                <w:sz w:val="20"/>
+                <w:szCs w:val="20"/>
+                <w:lang w:eastAsia="es-CL"/>
+              </w:rPr>
+              <w:t>Hrs</w:t>
+            </w:r>
+            <w:proofErr w:type="spellEnd"/>
+            <w:r>
+              <w:rPr>
+                <w:rFonts w:asciiTheme="minorHAnsi" w:hAnsiTheme="minorHAnsi" w:cstheme="minorHAnsi"/>
+                <w:bCs/>
+                <w:iCs/>
+                <w:color w:val="595959" w:themeColor="text1" w:themeTint="A6"/>
+                <w:sz w:val="20"/>
+                <w:szCs w:val="20"/>
+                <w:lang w:eastAsia="es-CL"/>
+              </w:rPr>
+              <w:t>.</w:t>
             </w:r>
           </w:p>
         </w:tc>
@@ -26561,7 +27236,7 @@
       <w:pPr>
         <w:pStyle w:val="Ttulo2"/>
       </w:pPr>
-      <w:bookmarkStart w:id="19" w:name="_Toc169648417"/>
+      <w:bookmarkStart w:id="19" w:name="_Toc172289606"/>
       <w:r>
         <w:t>Orden de Servicio:</w:t>
       </w:r>
@@ -26572,7 +27247,7 @@
       <w:pPr>
         <w:pStyle w:val="Ttulo3"/>
       </w:pPr>
-      <w:bookmarkStart w:id="20" w:name="_Toc169648418"/>
+      <w:bookmarkStart w:id="20" w:name="_Toc172289607"/>
       <w:r>
         <w:t>Datos del Cliente</w:t>
       </w:r>
@@ -26754,7 +27429,7 @@
       <w:pPr>
         <w:pStyle w:val="Ttulo3"/>
       </w:pPr>
-      <w:bookmarkStart w:id="21" w:name="_Toc169648419"/>
+      <w:bookmarkStart w:id="21" w:name="_Toc172289608"/>
       <w:r>
         <w:t>Datos de</w:t>
       </w:r>
@@ -26929,7 +27604,7 @@
       <w:pPr>
         <w:pStyle w:val="Ttulo3"/>
       </w:pPr>
-      <w:bookmarkStart w:id="22" w:name="_Toc169648420"/>
+      <w:bookmarkStart w:id="22" w:name="_Toc172289609"/>
       <w:r>
         <w:t>Observaciones generales</w:t>
       </w:r>
@@ -27156,7 +27831,7 @@
       <w:pPr>
         <w:pStyle w:val="Ttulo3"/>
       </w:pPr>
-      <w:bookmarkStart w:id="23" w:name="_Toc169648421"/>
+      <w:bookmarkStart w:id="23" w:name="_Toc172289610"/>
       <w:r>
         <w:lastRenderedPageBreak/>
         <w:t>Descripción del Servicio:</w:t>
@@ -27885,7 +28560,21 @@
               <w:rPr>
                 <w:rFonts w:cstheme="minorHAnsi"/>
               </w:rPr>
-              <w:t xml:space="preserve">ptar por procesadores multicore </w:t>
+              <w:t xml:space="preserve">ptar por procesadores </w:t>
+            </w:r>
+            <w:proofErr w:type="spellStart"/>
+            <w:r>
+              <w:rPr>
+                <w:rFonts w:cstheme="minorHAnsi"/>
+              </w:rPr>
+              <w:t>multicore</w:t>
+            </w:r>
+            <w:proofErr w:type="spellEnd"/>
+            <w:r>
+              <w:rPr>
+                <w:rFonts w:cstheme="minorHAnsi"/>
+              </w:rPr>
+              <w:t xml:space="preserve"> </w:t>
             </w:r>
             <w:r>
               <w:rPr>
@@ -28103,7 +28792,21 @@
               <w:rPr>
                 <w:rFonts w:cstheme="minorHAnsi"/>
               </w:rPr>
-              <w:t xml:space="preserve">Mientras que si se opta por una conexión inalámbrica se recomienda que el router esté conectado vía Fibra óptica a la red, las señales 5Ghz son rápidas, pero de menor alcance y las 2.4Ghz tienen un mayor alcance de red, </w:t>
+              <w:t xml:space="preserve">Mientras que si se opta por una conexión inalámbrica se recomienda que el </w:t>
+            </w:r>
+            <w:proofErr w:type="spellStart"/>
+            <w:r>
+              <w:rPr>
+                <w:rFonts w:cstheme="minorHAnsi"/>
+              </w:rPr>
+              <w:t>router</w:t>
+            </w:r>
+            <w:proofErr w:type="spellEnd"/>
+            <w:r>
+              <w:rPr>
+                <w:rFonts w:cstheme="minorHAnsi"/>
+              </w:rPr>
+              <w:t xml:space="preserve"> esté conectado vía Fibra óptica a la red, las señales 5Ghz son rápidas, pero de menor alcance y las 2.4Ghz tienen un mayor alcance de red, </w:t>
             </w:r>
             <w:r>
               <w:rPr>
@@ -28169,7 +28872,21 @@
               <w:rPr>
                 <w:rFonts w:cstheme="minorHAnsi"/>
               </w:rPr>
-              <w:t xml:space="preserve">para la ejecución de Windows 10 pues el programa esta orientado principalmente a esta plataforma, en cuanto a la memoria principal (RAM) se solicita que esta sea de un mínimo de </w:t>
+              <w:t xml:space="preserve">para la ejecución de Windows 10 pues el programa </w:t>
+            </w:r>
+            <w:proofErr w:type="spellStart"/>
+            <w:r>
+              <w:rPr>
+                <w:rFonts w:cstheme="minorHAnsi"/>
+              </w:rPr>
+              <w:t>esta</w:t>
+            </w:r>
+            <w:proofErr w:type="spellEnd"/>
+            <w:r>
+              <w:rPr>
+                <w:rFonts w:cstheme="minorHAnsi"/>
+              </w:rPr>
+              <w:t xml:space="preserve"> orientado principalmente a esta plataforma, en cuanto a la memoria principal (RAM) se solicita que esta sea de un mínimo de </w:t>
             </w:r>
             <w:r>
               <w:rPr>
@@ -28297,8 +29014,18 @@
                 <w:b/>
                 <w:bCs/>
               </w:rPr>
-              <w:t>Visual Studio Code</w:t>
-            </w:r>
+              <w:t xml:space="preserve">Visual Studio </w:t>
+            </w:r>
+            <w:proofErr w:type="spellStart"/>
+            <w:r>
+              <w:rPr>
+                <w:rFonts w:cstheme="minorHAnsi"/>
+                <w:b/>
+                <w:bCs/>
+              </w:rPr>
+              <w:t>Code</w:t>
+            </w:r>
+            <w:proofErr w:type="spellEnd"/>
             <w:r>
               <w:rPr>
                 <w:rFonts w:cstheme="minorHAnsi"/>
@@ -28476,7 +29203,21 @@
               <w:rPr>
                 <w:rFonts w:cstheme="minorHAnsi"/>
               </w:rPr>
-              <w:t xml:space="preserve">: Para un trabajo más eficiente y asíncrono estaremos utilizando los servicios de control de versiones que entrega Git, y almacenaremos los repositorios en Github. </w:t>
+              <w:t xml:space="preserve">: Para un trabajo más eficiente y asíncrono estaremos utilizando los servicios de control de versiones que entrega Git, y almacenaremos los repositorios en </w:t>
+            </w:r>
+            <w:proofErr w:type="spellStart"/>
+            <w:r>
+              <w:rPr>
+                <w:rFonts w:cstheme="minorHAnsi"/>
+              </w:rPr>
+              <w:t>Github</w:t>
+            </w:r>
+            <w:proofErr w:type="spellEnd"/>
+            <w:r>
+              <w:rPr>
+                <w:rFonts w:cstheme="minorHAnsi"/>
+              </w:rPr>
+              <w:t xml:space="preserve">. </w:t>
             </w:r>
           </w:p>
           <w:p>
@@ -28758,7 +29499,7 @@
       <w:pPr>
         <w:pStyle w:val="Ttulo2"/>
       </w:pPr>
-      <w:bookmarkStart w:id="24" w:name="_Toc169648422"/>
+      <w:bookmarkStart w:id="24" w:name="_Toc172289611"/>
       <w:r>
         <w:lastRenderedPageBreak/>
         <w:t>P</w:t>
@@ -29285,7 +30026,31 @@
                 <w:szCs w:val="24"/>
                 <w:lang w:eastAsia="es-CL"/>
               </w:rPr>
-              <w:t>31 Hrs.</w:t>
+              <w:t xml:space="preserve">31 </w:t>
+            </w:r>
+            <w:proofErr w:type="spellStart"/>
+            <w:r>
+              <w:rPr>
+                <w:b/>
+                <w:bCs/>
+                <w:iCs/>
+                <w:color w:val="595959" w:themeColor="text1" w:themeTint="A6"/>
+                <w:szCs w:val="24"/>
+                <w:lang w:eastAsia="es-CL"/>
+              </w:rPr>
+              <w:t>Hrs</w:t>
+            </w:r>
+            <w:proofErr w:type="spellEnd"/>
+            <w:r>
+              <w:rPr>
+                <w:b/>
+                <w:bCs/>
+                <w:iCs/>
+                <w:color w:val="595959" w:themeColor="text1" w:themeTint="A6"/>
+                <w:szCs w:val="24"/>
+                <w:lang w:eastAsia="es-CL"/>
+              </w:rPr>
+              <w:t>.</w:t>
             </w:r>
           </w:p>
         </w:tc>
@@ -29317,7 +30082,31 @@
                 <w:szCs w:val="24"/>
                 <w:lang w:eastAsia="es-CL"/>
               </w:rPr>
-              <w:t>79 Hrs.</w:t>
+              <w:t xml:space="preserve">79 </w:t>
+            </w:r>
+            <w:proofErr w:type="spellStart"/>
+            <w:r>
+              <w:rPr>
+                <w:b/>
+                <w:bCs/>
+                <w:iCs/>
+                <w:color w:val="595959" w:themeColor="text1" w:themeTint="A6"/>
+                <w:szCs w:val="24"/>
+                <w:lang w:eastAsia="es-CL"/>
+              </w:rPr>
+              <w:t>Hrs</w:t>
+            </w:r>
+            <w:proofErr w:type="spellEnd"/>
+            <w:r>
+              <w:rPr>
+                <w:b/>
+                <w:bCs/>
+                <w:iCs/>
+                <w:color w:val="595959" w:themeColor="text1" w:themeTint="A6"/>
+                <w:szCs w:val="24"/>
+                <w:lang w:eastAsia="es-CL"/>
+              </w:rPr>
+              <w:t>.</w:t>
             </w:r>
           </w:p>
           <w:p>
@@ -29589,7 +30378,31 @@
                 <w:szCs w:val="24"/>
                 <w:lang w:eastAsia="es-CL"/>
               </w:rPr>
-              <w:t>21 Hrs.</w:t>
+              <w:t xml:space="preserve">21 </w:t>
+            </w:r>
+            <w:proofErr w:type="spellStart"/>
+            <w:r>
+              <w:rPr>
+                <w:b/>
+                <w:bCs/>
+                <w:iCs/>
+                <w:color w:val="595959" w:themeColor="text1" w:themeTint="A6"/>
+                <w:szCs w:val="24"/>
+                <w:lang w:eastAsia="es-CL"/>
+              </w:rPr>
+              <w:t>Hrs</w:t>
+            </w:r>
+            <w:proofErr w:type="spellEnd"/>
+            <w:r>
+              <w:rPr>
+                <w:b/>
+                <w:bCs/>
+                <w:iCs/>
+                <w:color w:val="595959" w:themeColor="text1" w:themeTint="A6"/>
+                <w:szCs w:val="24"/>
+                <w:lang w:eastAsia="es-CL"/>
+              </w:rPr>
+              <w:t>.</w:t>
             </w:r>
           </w:p>
         </w:tc>
@@ -29864,7 +30677,31 @@
                 <w:szCs w:val="24"/>
                 <w:lang w:eastAsia="es-CL"/>
               </w:rPr>
-              <w:t>27 Hrs.</w:t>
+              <w:t xml:space="preserve">27 </w:t>
+            </w:r>
+            <w:proofErr w:type="spellStart"/>
+            <w:r>
+              <w:rPr>
+                <w:b/>
+                <w:bCs/>
+                <w:iCs/>
+                <w:color w:val="595959" w:themeColor="text1" w:themeTint="A6"/>
+                <w:szCs w:val="24"/>
+                <w:lang w:eastAsia="es-CL"/>
+              </w:rPr>
+              <w:t>Hrs</w:t>
+            </w:r>
+            <w:proofErr w:type="spellEnd"/>
+            <w:r>
+              <w:rPr>
+                <w:b/>
+                <w:bCs/>
+                <w:iCs/>
+                <w:color w:val="595959" w:themeColor="text1" w:themeTint="A6"/>
+                <w:szCs w:val="24"/>
+                <w:lang w:eastAsia="es-CL"/>
+              </w:rPr>
+              <w:t>.</w:t>
             </w:r>
           </w:p>
         </w:tc>
@@ -30129,7 +30966,31 @@
                 <w:szCs w:val="24"/>
                 <w:lang w:eastAsia="es-CL"/>
               </w:rPr>
-              <w:t>19 Hrs.</w:t>
+              <w:t xml:space="preserve">19 </w:t>
+            </w:r>
+            <w:proofErr w:type="spellStart"/>
+            <w:r>
+              <w:rPr>
+                <w:b/>
+                <w:bCs/>
+                <w:iCs/>
+                <w:color w:val="595959" w:themeColor="text1" w:themeTint="A6"/>
+                <w:szCs w:val="24"/>
+                <w:lang w:eastAsia="es-CL"/>
+              </w:rPr>
+              <w:t>Hrs</w:t>
+            </w:r>
+            <w:proofErr w:type="spellEnd"/>
+            <w:r>
+              <w:rPr>
+                <w:b/>
+                <w:bCs/>
+                <w:iCs/>
+                <w:color w:val="595959" w:themeColor="text1" w:themeTint="A6"/>
+                <w:szCs w:val="24"/>
+                <w:lang w:eastAsia="es-CL"/>
+              </w:rPr>
+              <w:t>.</w:t>
             </w:r>
           </w:p>
         </w:tc>
@@ -30181,7 +31042,31 @@
                 <w:szCs w:val="24"/>
                 <w:lang w:eastAsia="es-CL"/>
               </w:rPr>
-              <w:t>69 Hrs.</w:t>
+              <w:t xml:space="preserve">69 </w:t>
+            </w:r>
+            <w:proofErr w:type="spellStart"/>
+            <w:r>
+              <w:rPr>
+                <w:b/>
+                <w:bCs/>
+                <w:iCs/>
+                <w:color w:val="595959" w:themeColor="text1" w:themeTint="A6"/>
+                <w:szCs w:val="24"/>
+                <w:lang w:eastAsia="es-CL"/>
+              </w:rPr>
+              <w:t>Hrs</w:t>
+            </w:r>
+            <w:proofErr w:type="spellEnd"/>
+            <w:r>
+              <w:rPr>
+                <w:b/>
+                <w:bCs/>
+                <w:iCs/>
+                <w:color w:val="595959" w:themeColor="text1" w:themeTint="A6"/>
+                <w:szCs w:val="24"/>
+                <w:lang w:eastAsia="es-CL"/>
+              </w:rPr>
+              <w:t>.</w:t>
             </w:r>
           </w:p>
           <w:p>
@@ -30496,7 +31381,31 @@
                 <w:szCs w:val="24"/>
                 <w:lang w:eastAsia="es-CL"/>
               </w:rPr>
-              <w:t>27 Hrs.</w:t>
+              <w:t xml:space="preserve">27 </w:t>
+            </w:r>
+            <w:proofErr w:type="spellStart"/>
+            <w:r>
+              <w:rPr>
+                <w:b/>
+                <w:bCs/>
+                <w:iCs/>
+                <w:color w:val="595959" w:themeColor="text1" w:themeTint="A6"/>
+                <w:szCs w:val="24"/>
+                <w:lang w:eastAsia="es-CL"/>
+              </w:rPr>
+              <w:t>Hrs</w:t>
+            </w:r>
+            <w:proofErr w:type="spellEnd"/>
+            <w:r>
+              <w:rPr>
+                <w:b/>
+                <w:bCs/>
+                <w:iCs/>
+                <w:color w:val="595959" w:themeColor="text1" w:themeTint="A6"/>
+                <w:szCs w:val="24"/>
+                <w:lang w:eastAsia="es-CL"/>
+              </w:rPr>
+              <w:t>.</w:t>
             </w:r>
           </w:p>
         </w:tc>
@@ -30759,7 +31668,31 @@
                 <w:szCs w:val="24"/>
                 <w:lang w:eastAsia="es-CL"/>
               </w:rPr>
-              <w:t>23 Hrs.</w:t>
+              <w:t xml:space="preserve">23 </w:t>
+            </w:r>
+            <w:proofErr w:type="spellStart"/>
+            <w:r>
+              <w:rPr>
+                <w:b/>
+                <w:bCs/>
+                <w:iCs/>
+                <w:color w:val="595959" w:themeColor="text1" w:themeTint="A6"/>
+                <w:szCs w:val="24"/>
+                <w:lang w:eastAsia="es-CL"/>
+              </w:rPr>
+              <w:t>Hrs</w:t>
+            </w:r>
+            <w:proofErr w:type="spellEnd"/>
+            <w:r>
+              <w:rPr>
+                <w:b/>
+                <w:bCs/>
+                <w:iCs/>
+                <w:color w:val="595959" w:themeColor="text1" w:themeTint="A6"/>
+                <w:szCs w:val="24"/>
+                <w:lang w:eastAsia="es-CL"/>
+              </w:rPr>
+              <w:t>.</w:t>
             </w:r>
           </w:p>
         </w:tc>
@@ -31024,7 +31957,31 @@
                 <w:szCs w:val="24"/>
                 <w:lang w:eastAsia="es-CL"/>
               </w:rPr>
-              <w:t>31 Hrs.</w:t>
+              <w:t xml:space="preserve">31 </w:t>
+            </w:r>
+            <w:proofErr w:type="spellStart"/>
+            <w:r>
+              <w:rPr>
+                <w:b/>
+                <w:bCs/>
+                <w:iCs/>
+                <w:color w:val="595959" w:themeColor="text1" w:themeTint="A6"/>
+                <w:szCs w:val="24"/>
+                <w:lang w:eastAsia="es-CL"/>
+              </w:rPr>
+              <w:t>Hrs</w:t>
+            </w:r>
+            <w:proofErr w:type="spellEnd"/>
+            <w:r>
+              <w:rPr>
+                <w:b/>
+                <w:bCs/>
+                <w:iCs/>
+                <w:color w:val="595959" w:themeColor="text1" w:themeTint="A6"/>
+                <w:szCs w:val="24"/>
+                <w:lang w:eastAsia="es-CL"/>
+              </w:rPr>
+              <w:t>.</w:t>
             </w:r>
           </w:p>
         </w:tc>
@@ -31106,7 +32063,31 @@
                 <w:szCs w:val="24"/>
                 <w:lang w:eastAsia="es-CL"/>
               </w:rPr>
-              <w:t xml:space="preserve"> Hrs.</w:t>
+              <w:t xml:space="preserve"> </w:t>
+            </w:r>
+            <w:proofErr w:type="spellStart"/>
+            <w:r>
+              <w:rPr>
+                <w:b/>
+                <w:bCs/>
+                <w:iCs/>
+                <w:color w:val="595959" w:themeColor="text1" w:themeTint="A6"/>
+                <w:szCs w:val="24"/>
+                <w:lang w:eastAsia="es-CL"/>
+              </w:rPr>
+              <w:t>Hrs</w:t>
+            </w:r>
+            <w:proofErr w:type="spellEnd"/>
+            <w:r>
+              <w:rPr>
+                <w:b/>
+                <w:bCs/>
+                <w:iCs/>
+                <w:color w:val="595959" w:themeColor="text1" w:themeTint="A6"/>
+                <w:szCs w:val="24"/>
+                <w:lang w:eastAsia="es-CL"/>
+              </w:rPr>
+              <w:t>.</w:t>
             </w:r>
           </w:p>
           <w:p>
@@ -31190,7 +32171,21 @@
         <w:rPr>
           <w:lang w:eastAsia="es-CL"/>
         </w:rPr>
-        <w:t xml:space="preserve">Cabe mencionar que dentro de cada función existe un tiempo para las pruebas de usuario, estas horas están pensadas para el Product Owner, </w:t>
+        <w:t xml:space="preserve">Cabe mencionar que dentro de cada función existe un tiempo para las pruebas de usuario, estas horas están pensadas para el Product </w:t>
+      </w:r>
+      <w:proofErr w:type="spellStart"/>
+      <w:r>
+        <w:rPr>
+          <w:lang w:eastAsia="es-CL"/>
+        </w:rPr>
+        <w:t>Owner</w:t>
+      </w:r>
+      <w:proofErr w:type="spellEnd"/>
+      <w:r>
+        <w:rPr>
+          <w:lang w:eastAsia="es-CL"/>
+        </w:rPr>
+        <w:t xml:space="preserve">, </w:t>
       </w:r>
       <w:r>
         <w:rPr>
@@ -31224,7 +32219,7 @@
           <w:lang w:eastAsia="es-CL"/>
         </w:rPr>
       </w:pPr>
-      <w:bookmarkStart w:id="25" w:name="_Toc169648423"/>
+      <w:bookmarkStart w:id="25" w:name="_Toc172289612"/>
       <w:r>
         <w:rPr>
           <w:noProof/>
@@ -31597,7 +32592,7 @@
                                 <w:szCs w:val="48"/>
                               </w:rPr>
                             </w:pPr>
-                            <w:bookmarkStart w:id="26" w:name="_Toc169648424"/>
+                            <w:bookmarkStart w:id="26" w:name="_Toc172289613"/>
                             <w:r>
                               <w:rPr>
                                 <w:sz w:val="48"/>
@@ -31645,7 +32640,7 @@
                           <w:szCs w:val="48"/>
                         </w:rPr>
                       </w:pPr>
-                      <w:bookmarkStart w:id="27" w:name="_Toc169648424"/>
+                      <w:bookmarkStart w:id="27" w:name="_Toc172289613"/>
                       <w:r>
                         <w:rPr>
                           <w:sz w:val="48"/>
@@ -31894,7 +32889,7 @@
                                 <w:szCs w:val="48"/>
                               </w:rPr>
                             </w:pPr>
-                            <w:bookmarkStart w:id="28" w:name="_Toc169648425"/>
+                            <w:bookmarkStart w:id="28" w:name="_Toc172289614"/>
                             <w:r>
                               <w:rPr>
                                 <w:sz w:val="48"/>
@@ -31942,7 +32937,7 @@
                           <w:szCs w:val="48"/>
                         </w:rPr>
                       </w:pPr>
-                      <w:bookmarkStart w:id="29" w:name="_Toc169648425"/>
+                      <w:bookmarkStart w:id="29" w:name="_Toc172289614"/>
                       <w:r>
                         <w:rPr>
                           <w:sz w:val="48"/>
@@ -32027,8 +33022,13 @@
                               </w:r>
                             </w:fldSimple>
                             <w:r>
-                              <w:t>Modelo Logico</w:t>
+                              <w:t xml:space="preserve">Modelo </w:t>
                             </w:r>
+                            <w:proofErr w:type="spellStart"/>
+                            <w:r>
+                              <w:t>Logico</w:t>
+                            </w:r>
+                            <w:proofErr w:type="spellEnd"/>
                           </w:p>
                         </w:txbxContent>
                       </wps:txbx>
@@ -32074,8 +33074,13 @@
                         </w:r>
                       </w:fldSimple>
                       <w:r>
-                        <w:t>Modelo Logico</w:t>
+                        <w:t xml:space="preserve">Modelo </w:t>
                       </w:r>
+                      <w:proofErr w:type="spellStart"/>
+                      <w:r>
+                        <w:t>Logico</w:t>
+                      </w:r>
+                      <w:proofErr w:type="spellEnd"/>
                     </w:p>
                   </w:txbxContent>
                 </v:textbox>
@@ -32187,7 +33192,7 @@
                                 <w:szCs w:val="48"/>
                               </w:rPr>
                             </w:pPr>
-                            <w:bookmarkStart w:id="31" w:name="_Toc169648426"/>
+                            <w:bookmarkStart w:id="31" w:name="_Toc172289615"/>
                             <w:r>
                               <w:rPr>
                                 <w:sz w:val="48"/>
@@ -32235,7 +33240,7 @@
                           <w:szCs w:val="48"/>
                         </w:rPr>
                       </w:pPr>
-                      <w:bookmarkStart w:id="32" w:name="_Toc169648426"/>
+                      <w:bookmarkStart w:id="32" w:name="_Toc172289615"/>
                       <w:r>
                         <w:rPr>
                           <w:sz w:val="48"/>
@@ -32756,6 +33761,7 @@
       </w:pPr>
       <w:r>
         <w:rPr>
+          <w:noProof/>
           <w:sz w:val="28"/>
           <w:szCs w:val="36"/>
         </w:rPr>
@@ -32825,38 +33831,19 @@
     </w:p>
     <w:p>
       <w:pPr>
-        <w:pStyle w:val="Estilo1"/>
-        <w:rPr>
-          <w:sz w:val="28"/>
-          <w:szCs w:val="36"/>
-        </w:rPr>
+        <w:pStyle w:val="Ttulo2"/>
       </w:pPr>
       <w:r>
-        <w:rPr>
-          <w:sz w:val="28"/>
-          <w:szCs w:val="36"/>
-        </w:rPr>
+        <w:br w:type="page"/>
+      </w:r>
+      <w:bookmarkStart w:id="33" w:name="_Toc172289616"/>
+      <w:r>
         <w:lastRenderedPageBreak/>
-        <w:t xml:space="preserve">Código </w:t>
+        <w:t>Manual de Instalación</w:t>
       </w:r>
-      <w:r>
-        <w:rPr>
-          <w:sz w:val="28"/>
-          <w:szCs w:val="36"/>
-          <w:highlight w:val="yellow"/>
-        </w:rPr>
-        <w:t>MySQL</w:t>
-      </w:r>
+      <w:bookmarkEnd w:id="33"/>
     </w:p>
-    <w:p>
-      <w:pPr>
-        <w:pStyle w:val="Estilo1"/>
-        <w:rPr>
-          <w:sz w:val="28"/>
-          <w:szCs w:val="36"/>
-        </w:rPr>
-      </w:pPr>
-    </w:p>
+    <w:p/>
     <w:p>
       <w:pPr>
         <w:pStyle w:val="Estilo1"/>
@@ -32865,7 +33852,6 @@
           <w:bCs/>
           <w:sz w:val="22"/>
           <w:szCs w:val="28"/>
-          <w:lang w:val="es-AR"/>
         </w:rPr>
       </w:pPr>
       <w:r>
@@ -32874,9 +33860,8 @@
           <w:bCs/>
           <w:sz w:val="22"/>
           <w:szCs w:val="28"/>
-          <w:lang w:val="es-AR"/>
-        </w:rPr>
-        <w:t>create database Nomina;</w:t>
+        </w:rPr>
+        <w:t>El programa requiere de otros programas de terceros para continuar, en cuanto a requisito físico se solicita tener a disposición 2 computadoras.</w:t>
       </w:r>
     </w:p>
     <w:p>
@@ -32887,7 +33872,6 @@
           <w:bCs/>
           <w:sz w:val="22"/>
           <w:szCs w:val="28"/>
-          <w:lang w:val="es-AR"/>
         </w:rPr>
       </w:pPr>
       <w:r>
@@ -32896,9 +33880,8 @@
           <w:bCs/>
           <w:sz w:val="22"/>
           <w:szCs w:val="28"/>
-          <w:lang w:val="es-AR"/>
-        </w:rPr>
-        <w:t>use Nomina;</w:t>
+        </w:rPr>
+        <w:t>1 servidor y 1 Pc Cliente</w:t>
       </w:r>
     </w:p>
     <w:p>
@@ -32909,7 +33892,6 @@
           <w:bCs/>
           <w:sz w:val="22"/>
           <w:szCs w:val="28"/>
-          <w:lang w:val="es-AR"/>
         </w:rPr>
       </w:pPr>
     </w:p>
@@ -32921,7 +33903,6 @@
           <w:bCs/>
           <w:sz w:val="22"/>
           <w:szCs w:val="28"/>
-          <w:lang w:val="en-US"/>
         </w:rPr>
       </w:pPr>
       <w:r>
@@ -32930,31 +33911,28 @@
           <w:bCs/>
           <w:sz w:val="22"/>
           <w:szCs w:val="28"/>
-          <w:lang w:val="en-US"/>
-        </w:rPr>
-        <w:t>create table JefeRRHH(</w:t>
+        </w:rPr>
+        <w:t>Los archivos están dentro de una carpeta llamada “</w:t>
       </w:r>
-    </w:p>
-    <w:p>
-      <w:pPr>
-        <w:pStyle w:val="Estilo1"/>
+      <w:proofErr w:type="spellStart"/>
+      <w:r>
         <w:rPr>
           <w:b w:val="0"/>
           <w:bCs/>
           <w:sz w:val="22"/>
           <w:szCs w:val="28"/>
-          <w:lang w:val="en-US"/>
-        </w:rPr>
-      </w:pPr>
+        </w:rPr>
+        <w:t>Venv</w:t>
+      </w:r>
+      <w:proofErr w:type="spellEnd"/>
       <w:r>
         <w:rPr>
           <w:b w:val="0"/>
           <w:bCs/>
           <w:sz w:val="22"/>
           <w:szCs w:val="28"/>
-          <w:lang w:val="en-US"/>
-        </w:rPr>
-        <w:t>RutJefeRRHH varchar(12) not null primary key);</w:t>
+        </w:rPr>
+        <w:t>.”.</w:t>
       </w:r>
     </w:p>
     <w:p>
@@ -32965,7 +33943,6 @@
           <w:bCs/>
           <w:sz w:val="22"/>
           <w:szCs w:val="28"/>
-          <w:lang w:val="en-US"/>
         </w:rPr>
       </w:pPr>
     </w:p>
@@ -32977,7 +33954,6 @@
           <w:bCs/>
           <w:sz w:val="22"/>
           <w:szCs w:val="28"/>
-          <w:lang w:val="en-US"/>
         </w:rPr>
       </w:pPr>
       <w:r>
@@ -32986,9 +33962,8 @@
           <w:bCs/>
           <w:sz w:val="22"/>
           <w:szCs w:val="28"/>
-          <w:lang w:val="en-US"/>
-        </w:rPr>
-        <w:t>create table PersonalRRHH(</w:t>
+        </w:rPr>
+        <w:t>Los requerimientos están en:</w:t>
       </w:r>
     </w:p>
     <w:p>
@@ -32999,63 +33974,110 @@
           <w:bCs/>
           <w:sz w:val="22"/>
           <w:szCs w:val="28"/>
-          <w:lang w:val="en-US"/>
+        </w:rPr>
+      </w:pPr>
+    </w:p>
+    <w:p>
+      <w:pPr>
+        <w:pStyle w:val="Estilo1"/>
+        <w:rPr>
+          <w:sz w:val="28"/>
+          <w:szCs w:val="36"/>
         </w:rPr>
       </w:pPr>
       <w:r>
+        <w:rPr>
+          <w:sz w:val="28"/>
+          <w:szCs w:val="36"/>
+        </w:rPr>
+        <w:object w:dxaOrig="1540" w:dyaOrig="997" w14:anchorId="37304591">
+          <v:shapetype id="_x0000_t75" coordsize="21600,21600" o:spt="75" o:preferrelative="t" path="m@4@5l@4@11@9@11@9@5xe" filled="f" stroked="f">
+            <v:stroke joinstyle="miter"/>
+            <v:formulas>
+              <v:f eqn="if lineDrawn pixelLineWidth 0"/>
+              <v:f eqn="sum @0 1 0"/>
+              <v:f eqn="sum 0 0 @1"/>
+              <v:f eqn="prod @2 1 2"/>
+              <v:f eqn="prod @3 21600 pixelWidth"/>
+              <v:f eqn="prod @3 21600 pixelHeight"/>
+              <v:f eqn="sum @0 0 1"/>
+              <v:f eqn="prod @6 1 2"/>
+              <v:f eqn="prod @7 21600 pixelWidth"/>
+              <v:f eqn="sum @8 21600 0"/>
+              <v:f eqn="prod @7 21600 pixelHeight"/>
+              <v:f eqn="sum @10 21600 0"/>
+            </v:formulas>
+            <v:path o:extrusionok="f" gradientshapeok="t" o:connecttype="rect"/>
+            <o:lock v:ext="edit" aspectratio="t"/>
+          </v:shapetype>
+          <v:shape id="_x0000_i1025" type="#_x0000_t75" style="width:77.15pt;height:50.05pt" o:ole="">
+            <v:imagedata r:id="rId40" o:title=""/>
+          </v:shape>
+          <o:OLEObject Type="Embed" ProgID="Package" ShapeID="_x0000_i1025" DrawAspect="Icon" ObjectID="_1782902614" r:id="rId41"/>
+        </w:object>
+      </w:r>
+    </w:p>
+    <w:bookmarkStart w:id="34" w:name="_MON_1782902286"/>
+    <w:bookmarkEnd w:id="34"/>
+    <w:p>
+      <w:pPr>
+        <w:pStyle w:val="Estilo1"/>
         <w:rPr>
           <w:b w:val="0"/>
           <w:bCs/>
           <w:sz w:val="22"/>
           <w:szCs w:val="28"/>
-          <w:lang w:val="en-US"/>
-        </w:rPr>
-        <w:t>RutPersonalRRHH varchar(12) not null primary key);</w:t>
-      </w:r>
-    </w:p>
-    <w:p>
-      <w:pPr>
-        <w:pStyle w:val="Estilo1"/>
+        </w:rPr>
+      </w:pPr>
+      <w:r>
         <w:rPr>
           <w:b w:val="0"/>
           <w:bCs/>
           <w:sz w:val="22"/>
           <w:szCs w:val="28"/>
-          <w:lang w:val="en-US"/>
-        </w:rPr>
-      </w:pPr>
-    </w:p>
-    <w:p>
-      <w:pPr>
-        <w:pStyle w:val="Estilo1"/>
+        </w:rPr>
+        <w:object w:dxaOrig="8504" w:dyaOrig="450" w14:anchorId="311F894B">
+          <v:shape id="_x0000_i1046" type="#_x0000_t75" style="width:425pt;height:22.45pt" o:ole="">
+            <v:imagedata r:id="rId42" o:title=""/>
+          </v:shape>
+          <o:OLEObject Type="Embed" ProgID="Word.Document.12" ShapeID="_x0000_i1046" DrawAspect="Content" ObjectID="_1782902615" r:id="rId43">
+            <o:FieldCodes>\s</o:FieldCodes>
+          </o:OLEObject>
+        </w:object>
+      </w:r>
+      <w:r>
         <w:rPr>
           <w:b w:val="0"/>
           <w:bCs/>
           <w:sz w:val="22"/>
           <w:szCs w:val="28"/>
-          <w:lang w:val="en-US"/>
-        </w:rPr>
-      </w:pPr>
-      <w:r>
+        </w:rPr>
+        <w:t>El archivo especifica que programas requerirán tanto el servidor como el Pc Cliente.</w:t>
+      </w:r>
+    </w:p>
+    <w:p>
+      <w:pPr>
+        <w:pStyle w:val="Estilo1"/>
         <w:rPr>
           <w:b w:val="0"/>
           <w:bCs/>
           <w:sz w:val="22"/>
           <w:szCs w:val="28"/>
-          <w:lang w:val="en-US"/>
-        </w:rPr>
-        <w:t>create table ListadoTrabajadores(</w:t>
-      </w:r>
+        </w:rPr>
+      </w:pPr>
     </w:p>
     <w:p>
       <w:pPr>
         <w:pStyle w:val="Estilo1"/>
+        <w:numPr>
+          <w:ilvl w:val="0"/>
+          <w:numId w:val="20"/>
+        </w:numPr>
         <w:rPr>
           <w:b w:val="0"/>
           <w:bCs/>
           <w:sz w:val="22"/>
           <w:szCs w:val="28"/>
-          <w:lang w:val="en-US"/>
         </w:rPr>
       </w:pPr>
       <w:r>
@@ -33064,42 +34086,43 @@
           <w:bCs/>
           <w:sz w:val="22"/>
           <w:szCs w:val="28"/>
-          <w:lang w:val="en-US"/>
-        </w:rPr>
-        <w:t>rutListado varchar(12) not null primary key,</w:t>
+        </w:rPr>
+        <w:t xml:space="preserve">Se requiere que el Pc Servidor y el Pc Cliente estén vinculados bajo una red LAN, eso puede requerir ayuda de un </w:t>
       </w:r>
-    </w:p>
-    <w:p>
-      <w:pPr>
-        <w:pStyle w:val="Estilo1"/>
+      <w:r>
         <w:rPr>
           <w:b w:val="0"/>
           <w:bCs/>
           <w:sz w:val="22"/>
           <w:szCs w:val="28"/>
-          <w:lang w:val="en-US"/>
-        </w:rPr>
-      </w:pPr>
-      <w:r>
+        </w:rPr>
+        <w:t>conocedor en redes.</w:t>
+      </w:r>
+    </w:p>
+    <w:p>
+      <w:pPr>
+        <w:pStyle w:val="Estilo1"/>
+        <w:ind w:left="720"/>
         <w:rPr>
           <w:b w:val="0"/>
           <w:bCs/>
           <w:sz w:val="22"/>
           <w:szCs w:val="28"/>
-          <w:lang w:val="en-US"/>
-        </w:rPr>
-        <w:t>rutPersonalRRHH varchar(12) not null references PersonalRRHH(rutPersonalRRHH),</w:t>
-      </w:r>
+        </w:rPr>
+      </w:pPr>
     </w:p>
     <w:p>
       <w:pPr>
         <w:pStyle w:val="Estilo1"/>
+        <w:numPr>
+          <w:ilvl w:val="0"/>
+          <w:numId w:val="20"/>
+        </w:numPr>
         <w:rPr>
           <w:b w:val="0"/>
           <w:bCs/>
           <w:sz w:val="22"/>
           <w:szCs w:val="28"/>
-          <w:lang w:val="en-US"/>
         </w:rPr>
       </w:pPr>
       <w:r>
@@ -33108,56 +34131,65 @@
           <w:bCs/>
           <w:sz w:val="22"/>
           <w:szCs w:val="28"/>
-          <w:lang w:val="en-US"/>
-        </w:rPr>
-        <w:t>usuario varchar(25),</w:t>
+        </w:rPr>
+        <w:t>La instalación de la Base de datos MySQL es sencilla, leyendo cuidadosamente los pasos del instalador.</w:t>
       </w:r>
     </w:p>
     <w:p>
       <w:pPr>
         <w:pStyle w:val="Estilo1"/>
+        <w:ind w:left="720"/>
         <w:rPr>
           <w:b w:val="0"/>
           <w:bCs/>
           <w:sz w:val="22"/>
           <w:szCs w:val="28"/>
-          <w:lang w:val="en-US"/>
-        </w:rPr>
-      </w:pPr>
-      <w:r>
+        </w:rPr>
+      </w:pPr>
+    </w:p>
+    <w:p>
+      <w:pPr>
+        <w:pStyle w:val="Estilo1"/>
+        <w:numPr>
+          <w:ilvl w:val="0"/>
+          <w:numId w:val="20"/>
+        </w:numPr>
         <w:rPr>
           <w:b w:val="0"/>
           <w:bCs/>
           <w:sz w:val="22"/>
           <w:szCs w:val="28"/>
-          <w:lang w:val="en-US"/>
-        </w:rPr>
-        <w:t>contraseña varchar(8),</w:t>
-      </w:r>
-    </w:p>
-    <w:p>
-      <w:pPr>
-        <w:pStyle w:val="Estilo1"/>
+        </w:rPr>
+      </w:pPr>
+      <w:r>
         <w:rPr>
           <w:b w:val="0"/>
           <w:bCs/>
           <w:sz w:val="22"/>
           <w:szCs w:val="28"/>
         </w:rPr>
-      </w:pPr>
-      <w:r>
+        <w:t>Python es vital para el funcionamiento de los scripts, se requiere que sea una versión igual o superior a la 3.12.X</w:t>
+      </w:r>
+    </w:p>
+    <w:p>
+      <w:pPr>
+        <w:pStyle w:val="Estilo1"/>
+        <w:ind w:left="720"/>
         <w:rPr>
           <w:b w:val="0"/>
           <w:bCs/>
           <w:sz w:val="22"/>
           <w:szCs w:val="28"/>
         </w:rPr>
-        <w:t>PerfilCuenta varchar(12));</w:t>
-      </w:r>
+      </w:pPr>
     </w:p>
     <w:p>
       <w:pPr>
         <w:pStyle w:val="Estilo1"/>
+        <w:numPr>
+          <w:ilvl w:val="0"/>
+          <w:numId w:val="20"/>
+        </w:numPr>
         <w:rPr>
           <w:b w:val="0"/>
           <w:bCs/>
@@ -33165,17 +34197,16 @@
           <w:szCs w:val="28"/>
         </w:rPr>
       </w:pPr>
-    </w:p>
-    <w:p>
-      <w:pPr>
-        <w:pStyle w:val="Estilo1"/>
+      <w:r>
         <w:rPr>
           <w:b w:val="0"/>
           <w:bCs/>
           <w:sz w:val="22"/>
           <w:szCs w:val="28"/>
         </w:rPr>
-      </w:pPr>
+        <w:t xml:space="preserve">Visual Studio </w:t>
+      </w:r>
+      <w:proofErr w:type="spellStart"/>
       <w:r>
         <w:rPr>
           <w:b w:val="0"/>
@@ -33183,41 +34214,39 @@
           <w:sz w:val="22"/>
           <w:szCs w:val="28"/>
         </w:rPr>
-        <w:t>create table DatosPersonales(</w:t>
+        <w:t>Code</w:t>
       </w:r>
-    </w:p>
-    <w:p>
-      <w:pPr>
-        <w:pStyle w:val="Estilo1"/>
+      <w:proofErr w:type="spellEnd"/>
+      <w:r>
         <w:rPr>
           <w:b w:val="0"/>
           <w:bCs/>
           <w:sz w:val="22"/>
           <w:szCs w:val="28"/>
-          <w:lang w:val="en-US"/>
-        </w:rPr>
-      </w:pPr>
+        </w:rPr>
+        <w:t xml:space="preserve"> (VS </w:t>
+      </w:r>
+      <w:proofErr w:type="spellStart"/>
       <w:r>
         <w:rPr>
           <w:b w:val="0"/>
           <w:bCs/>
           <w:sz w:val="22"/>
           <w:szCs w:val="28"/>
-          <w:lang w:val="en-US"/>
-        </w:rPr>
-        <w:t>RutPer varchar(12) not null primary key,</w:t>
+        </w:rPr>
+        <w:t>Code</w:t>
       </w:r>
-    </w:p>
-    <w:p>
-      <w:pPr>
-        <w:pStyle w:val="Estilo1"/>
+      <w:proofErr w:type="spellEnd"/>
+      <w:r>
         <w:rPr>
           <w:b w:val="0"/>
           <w:bCs/>
           <w:sz w:val="22"/>
           <w:szCs w:val="28"/>
         </w:rPr>
-      </w:pPr>
+        <w:t>) ha sido nuestro interprete de preferencia, los scripts pueden ser ejecutados en la terminal CMD (</w:t>
+      </w:r>
+      <w:proofErr w:type="spellStart"/>
       <w:r>
         <w:rPr>
           <w:b w:val="0"/>
@@ -33225,32 +34254,38 @@
           <w:sz w:val="22"/>
           <w:szCs w:val="28"/>
         </w:rPr>
-        <w:t>RutListado varchar(12) not null references ListadoTrabajadores(RutListado),</w:t>
+        <w:t>Comand</w:t>
       </w:r>
-    </w:p>
-    <w:p>
-      <w:pPr>
-        <w:pStyle w:val="Estilo1"/>
+      <w:proofErr w:type="spellEnd"/>
+      <w:r>
         <w:rPr>
           <w:b w:val="0"/>
           <w:bCs/>
           <w:sz w:val="22"/>
           <w:szCs w:val="28"/>
         </w:rPr>
-      </w:pPr>
-      <w:r>
+        <w:t xml:space="preserve"> Line Center), sin embargo, por nuestra comodidad y necesidad como desarrolladores hemos preferido utilizar este interprete como referencia visual, durante la ejecución de los scripts.</w:t>
+      </w:r>
+    </w:p>
+    <w:p>
+      <w:pPr>
+        <w:pStyle w:val="Estilo1"/>
+        <w:ind w:left="720"/>
         <w:rPr>
           <w:b w:val="0"/>
           <w:bCs/>
           <w:sz w:val="22"/>
           <w:szCs w:val="28"/>
         </w:rPr>
-        <w:t>NombrePer varchar(25),</w:t>
-      </w:r>
+      </w:pPr>
     </w:p>
     <w:p>
       <w:pPr>
         <w:pStyle w:val="Estilo1"/>
+        <w:numPr>
+          <w:ilvl w:val="0"/>
+          <w:numId w:val="20"/>
+        </w:numPr>
         <w:rPr>
           <w:b w:val="0"/>
           <w:bCs/>
@@ -33265,19 +34300,19 @@
           <w:sz w:val="22"/>
           <w:szCs w:val="28"/>
         </w:rPr>
-        <w:t>SexoPer varchar(11),</w:t>
+        <w:t xml:space="preserve">Para que el programa pueda ejecutarse correctamente se requiere abrir VS </w:t>
       </w:r>
-    </w:p>
-    <w:p>
-      <w:pPr>
-        <w:pStyle w:val="Estilo1"/>
+      <w:proofErr w:type="spellStart"/>
+      <w:r>
         <w:rPr>
           <w:b w:val="0"/>
           <w:bCs/>
           <w:sz w:val="22"/>
           <w:szCs w:val="28"/>
         </w:rPr>
-      </w:pPr>
+        <w:t>Code</w:t>
+      </w:r>
+      <w:proofErr w:type="spellEnd"/>
       <w:r>
         <w:rPr>
           <w:b w:val="0"/>
@@ -33285,19 +34320,27 @@
           <w:sz w:val="22"/>
           <w:szCs w:val="28"/>
         </w:rPr>
-        <w:t>DireccionPer varchar(30),</w:t>
+        <w:t xml:space="preserve"> y en la terminal (</w:t>
       </w:r>
-    </w:p>
-    <w:p>
-      <w:pPr>
-        <w:pStyle w:val="Estilo1"/>
+      <w:proofErr w:type="spellStart"/>
+      <w:r>
+        <w:rPr>
+          <w:sz w:val="22"/>
+          <w:szCs w:val="28"/>
+        </w:rPr>
+        <w:t>Ctrl+J</w:t>
+      </w:r>
+      <w:proofErr w:type="spellEnd"/>
+      <w:r>
         <w:rPr>
           <w:b w:val="0"/>
           <w:bCs/>
           <w:sz w:val="22"/>
           <w:szCs w:val="28"/>
         </w:rPr>
-      </w:pPr>
+        <w:t xml:space="preserve">) y escribir la siguiente linea de código </w:t>
+      </w:r>
+      <w:proofErr w:type="spellStart"/>
       <w:r>
         <w:rPr>
           <w:b w:val="0"/>
@@ -33305,30 +34348,29 @@
           <w:sz w:val="22"/>
           <w:szCs w:val="28"/>
         </w:rPr>
-        <w:t>TelefonoPer varchar(9));</w:t>
+        <w:t>pip</w:t>
       </w:r>
-    </w:p>
-    <w:p>
-      <w:pPr>
-        <w:pStyle w:val="Estilo1"/>
+      <w:proofErr w:type="spellEnd"/>
+      <w:r>
         <w:rPr>
           <w:b w:val="0"/>
           <w:bCs/>
           <w:sz w:val="22"/>
           <w:szCs w:val="28"/>
         </w:rPr>
-      </w:pPr>
-    </w:p>
-    <w:p>
-      <w:pPr>
-        <w:pStyle w:val="Estilo1"/>
+        <w:t xml:space="preserve"> </w:t>
+      </w:r>
+      <w:proofErr w:type="spellStart"/>
+      <w:r>
         <w:rPr>
           <w:b w:val="0"/>
           <w:bCs/>
           <w:sz w:val="22"/>
           <w:szCs w:val="28"/>
         </w:rPr>
-      </w:pPr>
+        <w:t>install</w:t>
+      </w:r>
+      <w:proofErr w:type="spellEnd"/>
       <w:r>
         <w:rPr>
           <w:b w:val="0"/>
@@ -33336,12 +34378,13 @@
           <w:sz w:val="22"/>
           <w:szCs w:val="28"/>
         </w:rPr>
-        <w:t>create table DatosLaborales(</w:t>
+        <w:t xml:space="preserve"> -r requirements.txt</w:t>
       </w:r>
     </w:p>
     <w:p>
       <w:pPr>
         <w:pStyle w:val="Estilo1"/>
+        <w:ind w:left="720"/>
         <w:rPr>
           <w:b w:val="0"/>
           <w:bCs/>
@@ -33356,19 +34399,19 @@
           <w:sz w:val="22"/>
           <w:szCs w:val="28"/>
         </w:rPr>
-        <w:t>IdTrabajador int not null primary key,</w:t>
+        <w:t xml:space="preserve">Lo que indicara a la terminal que debe instalar los módulos dentro del archivo de texto requirements.txt, por ahora solo existe 1 modulo necesario de instalar a través de </w:t>
       </w:r>
-    </w:p>
-    <w:p>
-      <w:pPr>
-        <w:pStyle w:val="Estilo1"/>
+      <w:proofErr w:type="spellStart"/>
+      <w:r>
         <w:rPr>
           <w:b w:val="0"/>
           <w:bCs/>
           <w:sz w:val="22"/>
           <w:szCs w:val="28"/>
         </w:rPr>
-      </w:pPr>
+        <w:t>Pip</w:t>
+      </w:r>
+      <w:proofErr w:type="spellEnd"/>
       <w:r>
         <w:rPr>
           <w:b w:val="0"/>
@@ -33376,7 +34419,7 @@
           <w:sz w:val="22"/>
           <w:szCs w:val="28"/>
         </w:rPr>
-        <w:t>RutListado varchar(12) not null references ListadoTrabajadores(RutListado),</w:t>
+        <w:t>, pero en el futuro puede que se expanda la lista.</w:t>
       </w:r>
     </w:p>
     <w:p>
@@ -33389,26 +34432,31 @@
           <w:szCs w:val="28"/>
         </w:rPr>
       </w:pPr>
-      <w:r>
+    </w:p>
+    <w:p>
+      <w:pPr>
+        <w:pStyle w:val="Estilo1"/>
+        <w:numPr>
+          <w:ilvl w:val="0"/>
+          <w:numId w:val="20"/>
+        </w:numPr>
         <w:rPr>
           <w:b w:val="0"/>
           <w:bCs/>
           <w:sz w:val="22"/>
           <w:szCs w:val="28"/>
         </w:rPr>
-        <w:t>Departamento varchar(20),</w:t>
-      </w:r>
-    </w:p>
-    <w:p>
-      <w:pPr>
-        <w:pStyle w:val="Estilo1"/>
+      </w:pPr>
+      <w:r>
         <w:rPr>
           <w:b w:val="0"/>
           <w:bCs/>
           <w:sz w:val="22"/>
           <w:szCs w:val="28"/>
         </w:rPr>
-      </w:pPr>
+        <w:t>Con el paso anterior realizado el programa esta listo para ser ejecutado, ya sea a través de CMD (</w:t>
+      </w:r>
+      <w:proofErr w:type="spellStart"/>
       <w:r>
         <w:rPr>
           <w:b w:val="0"/>
@@ -33416,19 +34464,19 @@
           <w:sz w:val="22"/>
           <w:szCs w:val="28"/>
         </w:rPr>
-        <w:t>Area varchar(20),</w:t>
+        <w:t>Comand</w:t>
       </w:r>
-    </w:p>
-    <w:p>
-      <w:pPr>
-        <w:pStyle w:val="Estilo1"/>
+      <w:proofErr w:type="spellEnd"/>
+      <w:r>
         <w:rPr>
           <w:b w:val="0"/>
           <w:bCs/>
           <w:sz w:val="22"/>
           <w:szCs w:val="28"/>
         </w:rPr>
-      </w:pPr>
+        <w:t xml:space="preserve"> Line Center) o a través de la terminal de VS </w:t>
+      </w:r>
+      <w:proofErr w:type="spellStart"/>
       <w:r>
         <w:rPr>
           <w:b w:val="0"/>
@@ -33436,316 +34484,78 @@
           <w:sz w:val="22"/>
           <w:szCs w:val="28"/>
         </w:rPr>
-        <w:t>Cargo varchar(30),</w:t>
+        <w:t>Code</w:t>
       </w:r>
-    </w:p>
-    <w:p>
-      <w:pPr>
-        <w:pStyle w:val="Estilo1"/>
+      <w:proofErr w:type="spellEnd"/>
+      <w:r>
         <w:rPr>
           <w:b w:val="0"/>
           <w:bCs/>
           <w:sz w:val="22"/>
           <w:szCs w:val="28"/>
-          <w:lang w:val="en-US"/>
-        </w:rPr>
-      </w:pPr>
+        </w:rPr>
+        <w:t xml:space="preserve">, el archivo a ejecutar es </w:t>
+      </w:r>
+      <w:proofErr w:type="gramStart"/>
+      <w:r>
+        <w:rPr>
+          <w:sz w:val="22"/>
+          <w:szCs w:val="28"/>
+        </w:rPr>
+        <w:t>menu.py</w:t>
+      </w:r>
       <w:r>
         <w:rPr>
           <w:b w:val="0"/>
           <w:bCs/>
           <w:sz w:val="22"/>
           <w:szCs w:val="28"/>
-          <w:lang w:val="en-US"/>
-        </w:rPr>
-        <w:t>FechaIngreso date);</w:t>
+        </w:rPr>
+        <w:t xml:space="preserve"> </w:t>
       </w:r>
-    </w:p>
-    <w:p>
-      <w:pPr>
-        <w:pStyle w:val="Estilo1"/>
+      <w:r>
         <w:rPr>
           <w:b w:val="0"/>
           <w:bCs/>
           <w:sz w:val="22"/>
           <w:szCs w:val="28"/>
-          <w:lang w:val="en-US"/>
-        </w:rPr>
-      </w:pPr>
+        </w:rPr>
+        <w:t>.</w:t>
+      </w:r>
+      <w:proofErr w:type="gramEnd"/>
     </w:p>
     <w:p>
       <w:pPr>
         <w:pStyle w:val="Estilo1"/>
         <w:rPr>
-          <w:b w:val="0"/>
-          <w:bCs/>
-          <w:sz w:val="22"/>
-          <w:szCs w:val="28"/>
-          <w:lang w:val="en-US"/>
-        </w:rPr>
-      </w:pPr>
-      <w:r>
-        <w:rPr>
-          <w:b w:val="0"/>
-          <w:bCs/>
-          <w:sz w:val="22"/>
-          <w:szCs w:val="28"/>
-          <w:lang w:val="en-US"/>
-        </w:rPr>
-        <w:t>create table CargasFamiliares(</w:t>
-      </w:r>
+          <w:sz w:val="28"/>
+          <w:szCs w:val="36"/>
+        </w:rPr>
+      </w:pPr>
     </w:p>
     <w:p>
       <w:pPr>
         <w:pStyle w:val="Estilo1"/>
         <w:rPr>
-          <w:b w:val="0"/>
-          <w:bCs/>
-          <w:sz w:val="22"/>
-          <w:szCs w:val="28"/>
-          <w:lang w:val="en-US"/>
-        </w:rPr>
-      </w:pPr>
-      <w:r>
-        <w:rPr>
-          <w:b w:val="0"/>
-          <w:bCs/>
-          <w:sz w:val="22"/>
-          <w:szCs w:val="28"/>
-          <w:lang w:val="en-US"/>
-        </w:rPr>
-        <w:t>RutCarga varchar(12) not null primary key,</w:t>
-      </w:r>
+          <w:sz w:val="28"/>
+          <w:szCs w:val="36"/>
+        </w:rPr>
+      </w:pPr>
     </w:p>
+    <w:p/>
+    <w:p/>
+    <w:p/>
     <w:p>
       <w:pPr>
-        <w:pStyle w:val="Estilo1"/>
-        <w:rPr>
-          <w:b w:val="0"/>
-          <w:bCs/>
-          <w:sz w:val="22"/>
-          <w:szCs w:val="28"/>
-        </w:rPr>
-      </w:pPr>
-      <w:r>
-        <w:rPr>
-          <w:b w:val="0"/>
-          <w:bCs/>
-          <w:sz w:val="22"/>
-          <w:szCs w:val="28"/>
-        </w:rPr>
-        <w:t>RutListado varchar(12) not null references ListadoTrabajadores(RutListado),</w:t>
-      </w:r>
-    </w:p>
-    <w:p>
-      <w:pPr>
-        <w:pStyle w:val="Estilo1"/>
-        <w:rPr>
-          <w:b w:val="0"/>
-          <w:bCs/>
-          <w:sz w:val="22"/>
-          <w:szCs w:val="28"/>
-        </w:rPr>
-      </w:pPr>
-      <w:r>
-        <w:rPr>
-          <w:b w:val="0"/>
-          <w:bCs/>
-          <w:sz w:val="22"/>
-          <w:szCs w:val="28"/>
-        </w:rPr>
-        <w:t>NombreCarga varchar(25),</w:t>
-      </w:r>
-    </w:p>
-    <w:p>
-      <w:pPr>
-        <w:pStyle w:val="Estilo1"/>
-        <w:rPr>
-          <w:b w:val="0"/>
-          <w:bCs/>
-          <w:sz w:val="22"/>
-          <w:szCs w:val="28"/>
-        </w:rPr>
-      </w:pPr>
-      <w:r>
-        <w:rPr>
-          <w:b w:val="0"/>
-          <w:bCs/>
-          <w:sz w:val="22"/>
-          <w:szCs w:val="28"/>
-        </w:rPr>
-        <w:t>SexoCarga varchar(11),</w:t>
-      </w:r>
-    </w:p>
-    <w:p>
-      <w:pPr>
-        <w:pStyle w:val="Estilo1"/>
-        <w:rPr>
-          <w:b w:val="0"/>
-          <w:bCs/>
-          <w:sz w:val="22"/>
-          <w:szCs w:val="28"/>
-        </w:rPr>
-      </w:pPr>
-      <w:r>
-        <w:rPr>
-          <w:b w:val="0"/>
-          <w:bCs/>
-          <w:sz w:val="22"/>
-          <w:szCs w:val="28"/>
-        </w:rPr>
-        <w:t>ParentescoCarga varchar(15));</w:t>
-      </w:r>
-    </w:p>
-    <w:p>
-      <w:pPr>
-        <w:pStyle w:val="Estilo1"/>
-        <w:rPr>
-          <w:b w:val="0"/>
-          <w:bCs/>
-          <w:sz w:val="22"/>
-          <w:szCs w:val="28"/>
-        </w:rPr>
-      </w:pPr>
-    </w:p>
-    <w:p>
-      <w:pPr>
-        <w:pStyle w:val="Estilo1"/>
-        <w:rPr>
-          <w:b w:val="0"/>
-          <w:bCs/>
-          <w:sz w:val="22"/>
-          <w:szCs w:val="28"/>
-          <w:lang w:val="en-US"/>
-        </w:rPr>
-      </w:pPr>
-      <w:r>
-        <w:rPr>
-          <w:b w:val="0"/>
-          <w:bCs/>
-          <w:sz w:val="22"/>
-          <w:szCs w:val="28"/>
-          <w:lang w:val="en-US"/>
-        </w:rPr>
-        <w:t>create table ContactosEmergencia(</w:t>
-      </w:r>
-    </w:p>
-    <w:p>
-      <w:pPr>
-        <w:pStyle w:val="Estilo1"/>
-        <w:rPr>
-          <w:b w:val="0"/>
-          <w:bCs/>
-          <w:sz w:val="22"/>
-          <w:szCs w:val="28"/>
-          <w:lang w:val="en-US"/>
-        </w:rPr>
-      </w:pPr>
-      <w:r>
-        <w:rPr>
-          <w:b w:val="0"/>
-          <w:bCs/>
-          <w:sz w:val="22"/>
-          <w:szCs w:val="28"/>
-          <w:lang w:val="en-US"/>
-        </w:rPr>
-        <w:t>NumPrioridad int not null primary key,</w:t>
-      </w:r>
-    </w:p>
-    <w:p>
-      <w:pPr>
-        <w:pStyle w:val="Estilo1"/>
-        <w:rPr>
-          <w:b w:val="0"/>
-          <w:bCs/>
-          <w:sz w:val="22"/>
-          <w:szCs w:val="28"/>
-        </w:rPr>
-      </w:pPr>
-      <w:r>
-        <w:rPr>
-          <w:b w:val="0"/>
-          <w:bCs/>
-          <w:sz w:val="22"/>
-          <w:szCs w:val="28"/>
-        </w:rPr>
-        <w:t>RutListado varchar(12) not null references ListadoTrabajadores(RutListado),</w:t>
-      </w:r>
-    </w:p>
-    <w:p>
-      <w:pPr>
-        <w:pStyle w:val="Estilo1"/>
-        <w:rPr>
-          <w:b w:val="0"/>
-          <w:bCs/>
-          <w:sz w:val="22"/>
-          <w:szCs w:val="28"/>
-        </w:rPr>
-      </w:pPr>
-      <w:r>
-        <w:rPr>
-          <w:b w:val="0"/>
-          <w:bCs/>
-          <w:sz w:val="22"/>
-          <w:szCs w:val="28"/>
-        </w:rPr>
-        <w:t>NombreEmer varchar(25),</w:t>
-      </w:r>
-    </w:p>
-    <w:p>
-      <w:pPr>
-        <w:pStyle w:val="Estilo1"/>
-        <w:rPr>
-          <w:b w:val="0"/>
-          <w:bCs/>
-          <w:sz w:val="22"/>
-          <w:szCs w:val="28"/>
-        </w:rPr>
-      </w:pPr>
-      <w:r>
-        <w:rPr>
-          <w:b w:val="0"/>
-          <w:bCs/>
-          <w:sz w:val="22"/>
-          <w:szCs w:val="28"/>
-        </w:rPr>
-        <w:t>TelefonoEmer varchar(9),</w:t>
-      </w:r>
-    </w:p>
-    <w:p>
-      <w:pPr>
-        <w:pStyle w:val="Estilo1"/>
-        <w:rPr>
-          <w:b w:val="0"/>
-          <w:bCs/>
-          <w:sz w:val="22"/>
-          <w:szCs w:val="28"/>
-        </w:rPr>
-      </w:pPr>
-      <w:r>
-        <w:rPr>
-          <w:b w:val="0"/>
-          <w:bCs/>
-          <w:sz w:val="22"/>
-          <w:szCs w:val="28"/>
-        </w:rPr>
-        <w:t>RelacionEmer varchar(15));</w:t>
-      </w:r>
-      <w:r>
-        <w:br w:type="page"/>
-      </w:r>
-    </w:p>
-    <w:p>
-      <w:pPr>
         <w:pStyle w:val="Ttulo1"/>
       </w:pPr>
-      <w:bookmarkStart w:id="33" w:name="_Toc169648427"/>
+      <w:bookmarkStart w:id="35" w:name="_Toc172289617"/>
       <w:r>
         <w:lastRenderedPageBreak/>
         <w:t>Conclusiones</w:t>
       </w:r>
       <w:bookmarkEnd w:id="30"/>
-      <w:bookmarkEnd w:id="33"/>
+      <w:bookmarkEnd w:id="35"/>
     </w:p>
     <w:p/>
     <w:p>
@@ -33765,53 +34575,63 @@
           <w:szCs w:val="22"/>
           <w:lang w:eastAsia="es-CL"/>
         </w:rPr>
-        <w:t xml:space="preserve">Es demasiado prematuro el dar una conclusión sobre el trabajo, puesto que este informe, según se nos ha explicado, solo conforma una parte de lo que </w:t>
+        <w:t>Hemos llevado a cabo la construcción del programa para el cual nos llevábamos preparando desde el primer informe, a sido un proceso exhaustivo pero gratificante, y nos demuestra una vez más la amplitud de posibilidades en el área informática, opciones tan bastas y complejas que pueden confundir a los jóvenes desarrolladores como nosotros, sin embargo es con la experiencia y la práctica que vamos obteniendo la habilidad de orientarnos sobre lo que necesitamos hacer para dar vida a nuestros proyectos, ya sea personales, o para los empleadores que podemos tener en el futuro.</w:t>
       </w:r>
-      <w:r>
+    </w:p>
+    <w:p>
+      <w:pPr>
+        <w:pStyle w:val="Estilo3"/>
         <w:rPr>
           <w:color w:val="000000" w:themeColor="text1"/>
           <w:sz w:val="22"/>
           <w:szCs w:val="22"/>
           <w:lang w:eastAsia="es-CL"/>
         </w:rPr>
-        <w:t>sería</w:t>
-      </w:r>
-      <w:r>
+      </w:pPr>
+    </w:p>
+    <w:p>
+      <w:pPr>
+        <w:pStyle w:val="Estilo3"/>
         <w:rPr>
           <w:color w:val="000000" w:themeColor="text1"/>
           <w:sz w:val="22"/>
           <w:szCs w:val="22"/>
           <w:lang w:eastAsia="es-CL"/>
         </w:rPr>
-        <w:t xml:space="preserve"> el producto final, de lo que </w:t>
-      </w:r>
-      <w:r>
+      </w:pPr>
+    </w:p>
+    <w:p>
+      <w:pPr>
+        <w:pStyle w:val="Estilo3"/>
         <w:rPr>
           <w:color w:val="000000" w:themeColor="text1"/>
           <w:sz w:val="22"/>
           <w:szCs w:val="22"/>
           <w:lang w:eastAsia="es-CL"/>
         </w:rPr>
-        <w:t>sería</w:t>
-      </w:r>
-      <w:r>
+      </w:pPr>
+    </w:p>
+    <w:p>
+      <w:pPr>
+        <w:pStyle w:val="Estilo3"/>
         <w:rPr>
           <w:color w:val="000000" w:themeColor="text1"/>
           <w:sz w:val="22"/>
           <w:szCs w:val="22"/>
           <w:lang w:eastAsia="es-CL"/>
         </w:rPr>
-        <w:t xml:space="preserve"> un verdadero informe sobre la iniciación de un proyecto</w:t>
-      </w:r>
-      <w:r>
+      </w:pPr>
+    </w:p>
+    <w:p>
+      <w:pPr>
+        <w:pStyle w:val="Estilo3"/>
         <w:rPr>
           <w:color w:val="000000" w:themeColor="text1"/>
           <w:sz w:val="22"/>
           <w:szCs w:val="22"/>
           <w:lang w:eastAsia="es-CL"/>
         </w:rPr>
-        <w:t>.</w:t>
-      </w:r>
+      </w:pPr>
     </w:p>
     <w:p>
       <w:pPr>
@@ -33823,123 +34643,149 @@
           <w:lang w:eastAsia="es-CL"/>
         </w:rPr>
       </w:pPr>
-      <w:r>
+    </w:p>
+    <w:p>
+      <w:pPr>
+        <w:pStyle w:val="Estilo3"/>
         <w:rPr>
           <w:color w:val="000000" w:themeColor="text1"/>
           <w:sz w:val="22"/>
           <w:szCs w:val="22"/>
           <w:lang w:eastAsia="es-CL"/>
         </w:rPr>
-        <w:t>P</w:t>
-      </w:r>
-      <w:r>
+      </w:pPr>
+    </w:p>
+    <w:p>
+      <w:pPr>
+        <w:pStyle w:val="Estilo3"/>
         <w:rPr>
           <w:color w:val="000000" w:themeColor="text1"/>
           <w:sz w:val="22"/>
           <w:szCs w:val="22"/>
           <w:lang w:eastAsia="es-CL"/>
         </w:rPr>
-        <w:t>or lo tanto, no podemos dar conclusiones completas sobre lo aprendido, sin embargo, podemos destacar que las partes que llevamos completadas nos dan una mejor perspectiva de las labores que cumpliremos en un futuro, en donde nuestro trabajo no consiste</w:t>
-      </w:r>
-      <w:r>
+      </w:pPr>
+    </w:p>
+    <w:p>
+      <w:pPr>
+        <w:pStyle w:val="Estilo3"/>
         <w:rPr>
           <w:color w:val="000000" w:themeColor="text1"/>
           <w:sz w:val="22"/>
           <w:szCs w:val="22"/>
           <w:lang w:eastAsia="es-CL"/>
         </w:rPr>
-        <w:t xml:space="preserve"> solamente</w:t>
-      </w:r>
-      <w:r>
+      </w:pPr>
+    </w:p>
+    <w:p>
+      <w:pPr>
+        <w:pStyle w:val="Estilo3"/>
         <w:rPr>
           <w:color w:val="000000" w:themeColor="text1"/>
           <w:sz w:val="22"/>
           <w:szCs w:val="22"/>
           <w:lang w:eastAsia="es-CL"/>
         </w:rPr>
-        <w:t xml:space="preserve"> en programar una solución</w:t>
-      </w:r>
-      <w:r>
+      </w:pPr>
+    </w:p>
+    <w:p>
+      <w:pPr>
+        <w:pStyle w:val="Estilo3"/>
         <w:rPr>
           <w:color w:val="000000" w:themeColor="text1"/>
           <w:sz w:val="22"/>
           <w:szCs w:val="22"/>
           <w:lang w:eastAsia="es-CL"/>
         </w:rPr>
-        <w:t xml:space="preserve"> sobre lo que pensamos que necesita la empresa para luego</w:t>
-      </w:r>
-      <w:r>
+      </w:pPr>
+    </w:p>
+    <w:p>
+      <w:pPr>
+        <w:pStyle w:val="Estilo3"/>
         <w:rPr>
           <w:color w:val="000000" w:themeColor="text1"/>
           <w:sz w:val="22"/>
           <w:szCs w:val="22"/>
           <w:lang w:eastAsia="es-CL"/>
         </w:rPr>
-        <w:t xml:space="preserve"> promocionar</w:t>
-      </w:r>
-      <w:r>
+      </w:pPr>
+    </w:p>
+    <w:p>
+      <w:pPr>
+        <w:pStyle w:val="Estilo3"/>
         <w:rPr>
           <w:color w:val="000000" w:themeColor="text1"/>
           <w:sz w:val="22"/>
           <w:szCs w:val="22"/>
           <w:lang w:eastAsia="es-CL"/>
         </w:rPr>
-        <w:t xml:space="preserve"> el resultado</w:t>
-      </w:r>
-      <w:r>
+      </w:pPr>
+    </w:p>
+    <w:p>
+      <w:pPr>
+        <w:pStyle w:val="Estilo3"/>
         <w:rPr>
           <w:color w:val="000000" w:themeColor="text1"/>
           <w:sz w:val="22"/>
           <w:szCs w:val="22"/>
           <w:lang w:eastAsia="es-CL"/>
         </w:rPr>
-        <w:t xml:space="preserve"> como la cura de todos los males, si no que primero se tiene q</w:t>
-      </w:r>
-      <w:r>
+      </w:pPr>
+    </w:p>
+    <w:p>
+      <w:pPr>
+        <w:pStyle w:val="Estilo3"/>
         <w:rPr>
           <w:color w:val="000000" w:themeColor="text1"/>
           <w:sz w:val="22"/>
           <w:szCs w:val="22"/>
           <w:lang w:eastAsia="es-CL"/>
         </w:rPr>
-        <w:t>ue investigar lo</w:t>
-      </w:r>
-      <w:r>
+      </w:pPr>
+    </w:p>
+    <w:p>
+      <w:pPr>
+        <w:pStyle w:val="Estilo3"/>
         <w:rPr>
           <w:color w:val="000000" w:themeColor="text1"/>
           <w:sz w:val="22"/>
           <w:szCs w:val="22"/>
           <w:lang w:eastAsia="es-CL"/>
         </w:rPr>
-        <w:t xml:space="preserve"> que requiere</w:t>
-      </w:r>
-      <w:r>
+      </w:pPr>
+    </w:p>
+    <w:p>
+      <w:pPr>
+        <w:pStyle w:val="Estilo3"/>
         <w:rPr>
           <w:color w:val="000000" w:themeColor="text1"/>
           <w:sz w:val="22"/>
           <w:szCs w:val="22"/>
           <w:lang w:eastAsia="es-CL"/>
         </w:rPr>
-        <w:t xml:space="preserve"> la empresa, </w:t>
-      </w:r>
-      <w:r>
+      </w:pPr>
+    </w:p>
+    <w:p>
+      <w:pPr>
+        <w:pStyle w:val="Estilo3"/>
         <w:rPr>
           <w:color w:val="000000" w:themeColor="text1"/>
           <w:sz w:val="22"/>
           <w:szCs w:val="22"/>
           <w:lang w:eastAsia="es-CL"/>
         </w:rPr>
-        <w:t>organizar estos requisitos por importancia y presentar las necesidades técnicas para su desarrollo</w:t>
-      </w:r>
-      <w:r>
+      </w:pPr>
+    </w:p>
+    <w:p>
+      <w:pPr>
+        <w:pStyle w:val="Estilo3"/>
         <w:rPr>
           <w:color w:val="000000" w:themeColor="text1"/>
           <w:sz w:val="22"/>
           <w:szCs w:val="22"/>
           <w:lang w:eastAsia="es-CL"/>
         </w:rPr>
-        <w:t>, todo con la finalidad de que el proceso de desarrollo sea lo más claro y fluido posible y no se convierta en una odisea sin fin, agregando y eliminando características al antojo del empleador o del propio programador.</w:t>
-      </w:r>
+      </w:pPr>
     </w:p>
     <w:p>
       <w:pPr>
@@ -34130,30 +34976,27 @@
     </w:p>
     <w:p>
       <w:pPr>
-        <w:pStyle w:val="Estilo3"/>
-        <w:rPr>
-          <w:color w:val="000000" w:themeColor="text1"/>
-          <w:sz w:val="22"/>
-          <w:szCs w:val="22"/>
+        <w:pStyle w:val="Ttulo1"/>
+        <w:rPr>
           <w:lang w:eastAsia="es-CL"/>
         </w:rPr>
       </w:pPr>
+      <w:bookmarkStart w:id="36" w:name="_Toc172289618"/>
+      <w:r>
+        <w:rPr>
+          <w:lang w:eastAsia="es-CL"/>
+        </w:rPr>
+        <w:lastRenderedPageBreak/>
+        <w:t>Referencias Bibliográficas</w:t>
+      </w:r>
+      <w:bookmarkEnd w:id="36"/>
     </w:p>
     <w:p>
       <w:pPr>
-        <w:pStyle w:val="Ttulo1"/>
         <w:rPr>
           <w:lang w:eastAsia="es-CL"/>
         </w:rPr>
       </w:pPr>
-      <w:bookmarkStart w:id="34" w:name="_Toc169648428"/>
-      <w:r>
-        <w:rPr>
-          <w:lang w:eastAsia="es-CL"/>
-        </w:rPr>
-        <w:t>Referencias Bibliográficas</w:t>
-      </w:r>
-      <w:bookmarkEnd w:id="34"/>
     </w:p>
     <w:p>
       <w:pPr>
@@ -34164,13 +35007,6 @@
     </w:p>
     <w:p>
       <w:pPr>
-        <w:rPr>
-          <w:lang w:eastAsia="es-CL"/>
-        </w:rPr>
-      </w:pPr>
-    </w:p>
-    <w:p>
-      <w:pPr>
         <w:pStyle w:val="Textoindependiente"/>
         <w:rPr>
           <w:b/>
@@ -34182,7 +35018,23 @@
           <w:b/>
           <w:lang w:eastAsia="es-CL"/>
         </w:rPr>
-        <w:t>Técnicas de Priorización, Técnica Moscow:</w:t>
+        <w:t xml:space="preserve">Técnicas de Priorización, Técnica </w:t>
+      </w:r>
+      <w:proofErr w:type="spellStart"/>
+      <w:r>
+        <w:rPr>
+          <w:b/>
+          <w:lang w:eastAsia="es-CL"/>
+        </w:rPr>
+        <w:t>Moscow</w:t>
+      </w:r>
+      <w:proofErr w:type="spellEnd"/>
+      <w:r>
+        <w:rPr>
+          <w:b/>
+          <w:lang w:eastAsia="es-CL"/>
+        </w:rPr>
+        <w:t>:</w:t>
       </w:r>
     </w:p>
     <w:p>
@@ -34194,7 +35046,7 @@
           <w:lang w:eastAsia="es-CL"/>
         </w:rPr>
       </w:pPr>
-      <w:hyperlink r:id="rId40" w:history="1">
+      <w:hyperlink r:id="rId44" w:history="1">
         <w:r>
           <w:rPr>
             <w:rStyle w:val="Hipervnculo"/>
@@ -34226,10 +35078,11 @@
       <w:pPr>
         <w:pStyle w:val="Textoindependiente"/>
         <w:rPr>
+          <w:rStyle w:val="Hipervnculo"/>
           <w:lang w:eastAsia="es-CL"/>
         </w:rPr>
       </w:pPr>
-      <w:hyperlink r:id="rId41" w:history="1">
+      <w:hyperlink r:id="rId45" w:history="1">
         <w:r>
           <w:rPr>
             <w:rStyle w:val="Hipervnculo"/>
@@ -34238,6 +35091,14 @@
           <w:t>https://aws.amazon.com/es/what-is/it-infrastructure/</w:t>
         </w:r>
       </w:hyperlink>
+    </w:p>
+    <w:p>
+      <w:pPr>
+        <w:pStyle w:val="Textoindependiente"/>
+        <w:rPr>
+          <w:lang w:eastAsia="es-CL"/>
+        </w:rPr>
+      </w:pPr>
     </w:p>
     <w:sectPr>
       <w:pgSz w:w="12240" w:h="15840" w:code="1"/>
@@ -45766,26 +46627,6 @@
 </file>
 
 <file path=customXml/item2.xml><?xml version="1.0" encoding="utf-8"?>
-<b:Sources xmlns:b="http://schemas.openxmlformats.org/officeDocument/2006/bibliography" xmlns="http://schemas.openxmlformats.org/officeDocument/2006/bibliography" SelectedStyle="\APASixthEditionOfficeOnline.xsl" StyleName="APA" Version="6"/>
-</file>
-
-<file path=customXml/item3.xml><?xml version="1.0" encoding="utf-8"?>
-<p:properties xmlns:p="http://schemas.microsoft.com/office/2006/metadata/properties" xmlns:xsi="http://www.w3.org/2001/XMLSchema-instance" xmlns:pc="http://schemas.microsoft.com/office/infopath/2007/PartnerControls">
-  <documentManagement>
-    <Estado xmlns="a150fe00-1c53-46dc-80fb-b2dbdb01b085">En Desarrollo</Estado>
-    <Fecha_x0020_de_x0020_Vencimiento xmlns="a150fe00-1c53-46dc-80fb-b2dbdb01b085" xsi:nil="true"/>
-    <Asignado_x0020_a xmlns="a150fe00-1c53-46dc-80fb-b2dbdb01b085">
-      <UserInfo>
-        <DisplayName/>
-        <AccountId xsi:nil="true"/>
-        <AccountType/>
-      </UserInfo>
-    </Asignado_x0020_a>
-  </documentManagement>
-</p:properties>
-</file>
-
-<file path=customXml/item4.xml><?xml version="1.0" encoding="utf-8"?>
 <ct:contentTypeSchema xmlns:ct="http://schemas.microsoft.com/office/2006/metadata/contentType" xmlns:ma="http://schemas.microsoft.com/office/2006/metadata/properties/metaAttributes" ct:_="" ma:_="" ma:contentTypeName="Documento" ma:contentTypeID="0x010100696708DD91543546AD12204098C89772" ma:contentTypeVersion="6" ma:contentTypeDescription="Crear nuevo documento." ma:contentTypeScope="" ma:versionID="d089fe28a85e2dabd80ff7e3a4bd6295">
   <xsd:schema xmlns:xsd="http://www.w3.org/2001/XMLSchema" xmlns:xs="http://www.w3.org/2001/XMLSchema" xmlns:p="http://schemas.microsoft.com/office/2006/metadata/properties" xmlns:ns2="a150fe00-1c53-46dc-80fb-b2dbdb01b085" targetNamespace="http://schemas.microsoft.com/office/2006/metadata/properties" ma:root="true" ma:fieldsID="a84bb8936301433f857d1fe2e5f94ee9" ns2:_="">
     <xsd:import namespace="a150fe00-1c53-46dc-80fb-b2dbdb01b085"/>
@@ -45944,6 +46785,40 @@
 </ct:contentTypeSchema>
 </file>
 
+<file path=customXml/item3.xml><?xml version="1.0" encoding="utf-8"?>
+<p:properties xmlns:p="http://schemas.microsoft.com/office/2006/metadata/properties" xmlns:xsi="http://www.w3.org/2001/XMLSchema-instance" xmlns:pc="http://schemas.microsoft.com/office/infopath/2007/PartnerControls">
+  <documentManagement>
+    <Estado xmlns="a150fe00-1c53-46dc-80fb-b2dbdb01b085">En Desarrollo</Estado>
+    <Fecha_x0020_de_x0020_Vencimiento xmlns="a150fe00-1c53-46dc-80fb-b2dbdb01b085" xsi:nil="true"/>
+    <Asignado_x0020_a xmlns="a150fe00-1c53-46dc-80fb-b2dbdb01b085">
+      <UserInfo>
+        <DisplayName/>
+        <AccountId xsi:nil="true"/>
+        <AccountType/>
+      </UserInfo>
+    </Asignado_x0020_a>
+  </documentManagement>
+</p:properties>
+</file>
+
+<file path=customXml/item4.xml><?xml version="1.0" encoding="utf-8"?>
+<b:Sources xmlns:b="http://schemas.openxmlformats.org/officeDocument/2006/bibliography" xmlns="http://schemas.openxmlformats.org/officeDocument/2006/bibliography" SelectedStyle="\APASixthEditionOfficeOnline.xsl" StyleName="APA" Version="6">
+  <b:Source>
+    <b:Tag>Mic1</b:Tag>
+    <b:SourceType>InternetSite</b:SourceType>
+    <b:Guid>{FB300C51-D82E-4D04-947D-32F890ED5F72}</b:Guid>
+    <b:Author>
+      <b:Author>
+        <b:Corporate>Microsoft</b:Corporate>
+      </b:Author>
+    </b:Author>
+    <b:Title>Visual Studio Code</b:Title>
+    <b:URL>https://code.visualstudio.com/docs</b:URL>
+    <b:RefOrder>1</b:RefOrder>
+  </b:Source>
+</b:Sources>
+</file>
+
 <file path=customXml/itemProps1.xml><?xml version="1.0" encoding="utf-8"?>
 <ds:datastoreItem xmlns:ds="http://schemas.openxmlformats.org/officeDocument/2006/customXml" ds:itemID="{49709B3A-932F-4849-B873-2A1178BABAC3}">
   <ds:schemaRefs>
@@ -45953,9 +46828,19 @@
 </file>
 
 <file path=customXml/itemProps2.xml><?xml version="1.0" encoding="utf-8"?>
-<ds:datastoreItem xmlns:ds="http://schemas.openxmlformats.org/officeDocument/2006/customXml" ds:itemID="{AFC2099D-0D0B-401C-8B31-331BE68276B6}">
+<ds:datastoreItem xmlns:ds="http://schemas.openxmlformats.org/officeDocument/2006/customXml" ds:itemID="{2DDD86D5-492A-4A48-9A3D-6FAA8C2E7318}">
   <ds:schemaRefs>
-    <ds:schemaRef ds:uri="http://schemas.openxmlformats.org/officeDocument/2006/bibliography"/>
+    <ds:schemaRef ds:uri="http://schemas.microsoft.com/office/2006/metadata/contentType"/>
+    <ds:schemaRef ds:uri="http://schemas.microsoft.com/office/2006/metadata/properties/metaAttributes"/>
+    <ds:schemaRef ds:uri="http://www.w3.org/2001/XMLSchema"/>
+    <ds:schemaRef ds:uri="http://schemas.microsoft.com/office/2006/metadata/properties"/>
+    <ds:schemaRef ds:uri="a150fe00-1c53-46dc-80fb-b2dbdb01b085"/>
+    <ds:schemaRef ds:uri="http://schemas.microsoft.com/office/2006/documentManagement/types"/>
+    <ds:schemaRef ds:uri="http://schemas.microsoft.com/office/infopath/2007/PartnerControls"/>
+    <ds:schemaRef ds:uri="http://schemas.openxmlformats.org/package/2006/metadata/core-properties"/>
+    <ds:schemaRef ds:uri="http://purl.org/dc/elements/1.1/"/>
+    <ds:schemaRef ds:uri="http://purl.org/dc/terms/"/>
+    <ds:schemaRef ds:uri="http://schemas.microsoft.com/internal/obd"/>
   </ds:schemaRefs>
 </ds:datastoreItem>
 </file>
@@ -45971,19 +46856,9 @@
 </file>
 
 <file path=customXml/itemProps4.xml><?xml version="1.0" encoding="utf-8"?>
-<ds:datastoreItem xmlns:ds="http://schemas.openxmlformats.org/officeDocument/2006/customXml" ds:itemID="{2DDD86D5-492A-4A48-9A3D-6FAA8C2E7318}">
+<ds:datastoreItem xmlns:ds="http://schemas.openxmlformats.org/officeDocument/2006/customXml" ds:itemID="{1F9E0D70-9060-490C-9C2E-03317F8DB2D9}">
   <ds:schemaRefs>
-    <ds:schemaRef ds:uri="http://schemas.microsoft.com/office/2006/metadata/contentType"/>
-    <ds:schemaRef ds:uri="http://schemas.microsoft.com/office/2006/metadata/properties/metaAttributes"/>
-    <ds:schemaRef ds:uri="http://www.w3.org/2001/XMLSchema"/>
-    <ds:schemaRef ds:uri="http://schemas.microsoft.com/office/2006/metadata/properties"/>
-    <ds:schemaRef ds:uri="a150fe00-1c53-46dc-80fb-b2dbdb01b085"/>
-    <ds:schemaRef ds:uri="http://schemas.microsoft.com/office/2006/documentManagement/types"/>
-    <ds:schemaRef ds:uri="http://schemas.microsoft.com/office/infopath/2007/PartnerControls"/>
-    <ds:schemaRef ds:uri="http://schemas.openxmlformats.org/package/2006/metadata/core-properties"/>
-    <ds:schemaRef ds:uri="http://purl.org/dc/elements/1.1/"/>
-    <ds:schemaRef ds:uri="http://purl.org/dc/terms/"/>
-    <ds:schemaRef ds:uri="http://schemas.microsoft.com/internal/obd"/>
+    <ds:schemaRef ds:uri="http://schemas.openxmlformats.org/officeDocument/2006/bibliography"/>
   </ds:schemaRefs>
 </ds:datastoreItem>
 </file>